--- a/DOC/Share Account Type.docx
+++ b/DOC/Share Account Type.docx
@@ -13,7 +13,6 @@
           <w:u w:val="single"/>
         </w:rPr>
       </w:pPr>
-      <w:bookmarkStart w:id="0" w:name="_GoBack"/>
       <w:r>
         <w:rPr>
           <w:rFonts w:ascii="Arial" w:eastAsia="Times New Roman" w:hAnsi="Arial" w:cs="Arial"/>
@@ -24,7 +23,6 @@
         </w:rPr>
         <w:t>Share Account Type</w:t>
       </w:r>
-      <w:bookmarkEnd w:id="0"/>
     </w:p>
     <w:p>
       <w:pPr>
@@ -51,16 +49,7 @@
           <w:sz w:val="36"/>
           <w:szCs w:val="36"/>
         </w:rPr>
-        <w:t xml:space="preserve">Shares, Stocks, </w:t>
-      </w:r>
-      <w:r>
-        <w:rPr>
-          <w:rFonts w:ascii="Arial" w:eastAsia="Times New Roman" w:hAnsi="Arial" w:cs="Arial"/>
-          <w:color w:val="111111"/>
-          <w:sz w:val="36"/>
-          <w:szCs w:val="36"/>
-        </w:rPr>
-        <w:t>E</w:t>
+        <w:t>Shares, Stocks, E</w:t>
       </w:r>
       <w:r>
         <w:rPr>
@@ -154,15 +143,54 @@
           <w:szCs w:val="36"/>
         </w:rPr>
       </w:pPr>
-      <w:r>
-        <w:rPr>
-          <w:rFonts w:ascii="Arial" w:eastAsia="Times New Roman" w:hAnsi="Arial" w:cs="Arial"/>
-          <w:color w:val="111111"/>
-          <w:sz w:val="36"/>
-          <w:szCs w:val="36"/>
-        </w:rPr>
-        <w:t>Features</w:t>
-      </w:r>
+    </w:p>
+    <w:p>
+      <w:pPr>
+        <w:rPr>
+          <w:rFonts w:ascii="Arial" w:eastAsia="Times New Roman" w:hAnsi="Arial" w:cs="Arial"/>
+          <w:color w:val="111111"/>
+          <w:sz w:val="36"/>
+          <w:szCs w:val="36"/>
+        </w:rPr>
+      </w:pPr>
+      <w:r>
+        <w:rPr>
+          <w:rFonts w:ascii="Arial" w:eastAsia="Times New Roman" w:hAnsi="Arial" w:cs="Arial"/>
+          <w:color w:val="111111"/>
+          <w:sz w:val="36"/>
+          <w:szCs w:val="36"/>
+        </w:rPr>
+        <w:t xml:space="preserve">The main aspect of this account is to maintain the average cost of the Share, which is get affected while </w:t>
+      </w:r>
+      <w:r>
+        <w:rPr>
+          <w:rFonts w:ascii="Arial" w:eastAsia="Times New Roman" w:hAnsi="Arial" w:cs="Arial"/>
+          <w:color w:val="111111"/>
+          <w:sz w:val="36"/>
+          <w:szCs w:val="36"/>
+        </w:rPr>
+        <w:t>executing</w:t>
+      </w:r>
+      <w:r>
+        <w:rPr>
+          <w:rFonts w:ascii="Arial" w:eastAsia="Times New Roman" w:hAnsi="Arial" w:cs="Arial"/>
+          <w:color w:val="111111"/>
+          <w:sz w:val="36"/>
+          <w:szCs w:val="36"/>
+        </w:rPr>
+        <w:t xml:space="preserve"> the purchase transaction</w:t>
+      </w:r>
+      <w:r>
+        <w:rPr>
+          <w:rFonts w:ascii="Arial" w:eastAsia="Times New Roman" w:hAnsi="Arial" w:cs="Arial"/>
+          <w:color w:val="111111"/>
+          <w:sz w:val="36"/>
+          <w:szCs w:val="36"/>
+        </w:rPr>
+        <w:t>.</w:t>
+      </w:r>
+      <w:bookmarkStart w:id="0" w:name="_GoBack"/>
+      <w:bookmarkEnd w:id="0"/>
     </w:p>
     <w:p>
       <w:pPr>

--- a/DOC/Share Account Type.docx
+++ b/DOC/Share Account Type.docx
@@ -29,54 +29,18 @@
         <w:rPr>
           <w:rFonts w:ascii="Arial" w:eastAsia="Times New Roman" w:hAnsi="Arial" w:cs="Arial"/>
           <w:color w:val="111111"/>
-          <w:sz w:val="36"/>
-          <w:szCs w:val="36"/>
+          <w:sz w:val="24"/>
+          <w:szCs w:val="24"/>
         </w:rPr>
       </w:pPr>
       <w:r>
         <w:rPr>
           <w:rFonts w:ascii="Arial" w:eastAsia="Times New Roman" w:hAnsi="Arial" w:cs="Arial"/>
           <w:color w:val="111111"/>
-          <w:sz w:val="36"/>
-          <w:szCs w:val="36"/>
-        </w:rPr>
-        <w:t>(</w:t>
-      </w:r>
-      <w:r>
-        <w:rPr>
-          <w:rFonts w:ascii="Arial" w:eastAsia="Times New Roman" w:hAnsi="Arial" w:cs="Arial"/>
-          <w:color w:val="111111"/>
-          <w:sz w:val="36"/>
-          <w:szCs w:val="36"/>
-        </w:rPr>
-        <w:t>Shares, Stocks, E</w:t>
-      </w:r>
-      <w:r>
-        <w:rPr>
-          <w:rFonts w:ascii="Arial" w:eastAsia="Times New Roman" w:hAnsi="Arial" w:cs="Arial"/>
-          <w:color w:val="111111"/>
-          <w:sz w:val="36"/>
-          <w:szCs w:val="36"/>
-        </w:rPr>
-        <w:t xml:space="preserve">quities, </w:t>
-      </w:r>
-      <w:r>
-        <w:rPr>
-          <w:rFonts w:ascii="Arial" w:eastAsia="Times New Roman" w:hAnsi="Arial" w:cs="Arial"/>
-          <w:color w:val="111111"/>
-          <w:sz w:val="36"/>
-          <w:szCs w:val="36"/>
-        </w:rPr>
-        <w:t>securities or financial equities</w:t>
-      </w:r>
-      <w:r>
-        <w:rPr>
-          <w:rFonts w:ascii="Arial" w:eastAsia="Times New Roman" w:hAnsi="Arial" w:cs="Arial"/>
-          <w:color w:val="111111"/>
-          <w:sz w:val="36"/>
-          <w:szCs w:val="36"/>
-        </w:rPr>
-        <w:t>) they all are a different terminologies for the same meaning “the Ownership”</w:t>
+          <w:sz w:val="24"/>
+          <w:szCs w:val="24"/>
+        </w:rPr>
+        <w:t>(Shares, Stocks, Equities, securities or financial equities) they all are a different terminologies for the same meaning “the Ownership”</w:t>
       </w:r>
     </w:p>
     <w:p>
@@ -84,16 +48,16 @@
         <w:rPr>
           <w:rFonts w:ascii="Arial" w:eastAsia="Times New Roman" w:hAnsi="Arial" w:cs="Arial"/>
           <w:color w:val="111111"/>
-          <w:sz w:val="36"/>
-          <w:szCs w:val="36"/>
+          <w:sz w:val="24"/>
+          <w:szCs w:val="24"/>
         </w:rPr>
       </w:pPr>
       <w:r>
         <w:rPr>
           <w:rFonts w:ascii="Arial" w:eastAsia="Times New Roman" w:hAnsi="Arial" w:cs="Arial"/>
           <w:color w:val="111111"/>
-          <w:sz w:val="36"/>
-          <w:szCs w:val="36"/>
+          <w:sz w:val="24"/>
+          <w:szCs w:val="24"/>
         </w:rPr>
         <w:t xml:space="preserve">At </w:t>
       </w:r>
@@ -101,8 +65,8 @@
         <w:rPr>
           <w:rFonts w:ascii="Arial" w:eastAsia="Times New Roman" w:hAnsi="Arial" w:cs="Arial"/>
           <w:color w:val="111111"/>
-          <w:sz w:val="36"/>
-          <w:szCs w:val="36"/>
+          <w:sz w:val="24"/>
+          <w:szCs w:val="24"/>
         </w:rPr>
         <w:t xml:space="preserve">the end this product type means the CIF got </w:t>
       </w:r>
@@ -110,17 +74,35 @@
         <w:rPr>
           <w:rFonts w:ascii="Arial" w:eastAsia="Times New Roman" w:hAnsi="Arial" w:cs="Arial"/>
           <w:color w:val="111111"/>
-          <w:sz w:val="36"/>
-          <w:szCs w:val="36"/>
-        </w:rPr>
-        <w:t xml:space="preserve">ownership in </w:t>
-      </w:r>
-      <w:r>
-        <w:rPr>
-          <w:rFonts w:ascii="Arial" w:eastAsia="Times New Roman" w:hAnsi="Arial" w:cs="Arial"/>
-          <w:color w:val="111111"/>
-          <w:sz w:val="36"/>
-          <w:szCs w:val="36"/>
+          <w:sz w:val="24"/>
+          <w:szCs w:val="24"/>
+        </w:rPr>
+        <w:t xml:space="preserve">ownership </w:t>
+      </w:r>
+      <w:r>
+        <w:rPr>
+          <w:rFonts w:ascii="Arial" w:eastAsia="Times New Roman" w:hAnsi="Arial" w:cs="Arial"/>
+          <w:color w:val="111111"/>
+          <w:sz w:val="24"/>
+          <w:szCs w:val="24"/>
+        </w:rPr>
+        <w:t>of</w:t>
+      </w:r>
+      <w:r>
+        <w:rPr>
+          <w:rFonts w:ascii="Arial" w:eastAsia="Times New Roman" w:hAnsi="Arial" w:cs="Arial"/>
+          <w:color w:val="111111"/>
+          <w:sz w:val="24"/>
+          <w:szCs w:val="24"/>
+        </w:rPr>
+        <w:t xml:space="preserve"> </w:t>
+      </w:r>
+      <w:r>
+        <w:rPr>
+          <w:rFonts w:ascii="Arial" w:eastAsia="Times New Roman" w:hAnsi="Arial" w:cs="Arial"/>
+          <w:color w:val="111111"/>
+          <w:sz w:val="24"/>
+          <w:szCs w:val="24"/>
         </w:rPr>
         <w:t>something that</w:t>
       </w:r>
@@ -128,10 +110,28 @@
         <w:rPr>
           <w:rFonts w:ascii="Arial" w:eastAsia="Times New Roman" w:hAnsi="Arial" w:cs="Arial"/>
           <w:color w:val="111111"/>
-          <w:sz w:val="36"/>
-          <w:szCs w:val="36"/>
-        </w:rPr>
-        <w:t xml:space="preserve"> something is from financially perspective   </w:t>
+          <w:sz w:val="24"/>
+          <w:szCs w:val="24"/>
+        </w:rPr>
+        <w:t xml:space="preserve"> is financially perspective</w:t>
+      </w:r>
+      <w:r>
+        <w:rPr>
+          <w:rFonts w:ascii="Arial" w:eastAsia="Times New Roman" w:hAnsi="Arial" w:cs="Arial"/>
+          <w:color w:val="111111"/>
+          <w:sz w:val="24"/>
+          <w:szCs w:val="24"/>
+        </w:rPr>
+        <w:t xml:space="preserve"> </w:t>
+      </w:r>
+      <w:r>
+        <w:rPr>
+          <w:rFonts w:ascii="Arial" w:eastAsia="Times New Roman" w:hAnsi="Arial" w:cs="Arial"/>
+          <w:color w:val="111111"/>
+          <w:sz w:val="24"/>
+          <w:szCs w:val="24"/>
+        </w:rPr>
+        <w:t xml:space="preserve">is from Asset Nature </w:t>
       </w:r>
     </w:p>
     <w:p>
@@ -139,84 +139,174 @@
         <w:rPr>
           <w:rFonts w:ascii="Arial" w:eastAsia="Times New Roman" w:hAnsi="Arial" w:cs="Arial"/>
           <w:color w:val="111111"/>
-          <w:sz w:val="36"/>
-          <w:szCs w:val="36"/>
+          <w:sz w:val="24"/>
+          <w:szCs w:val="24"/>
         </w:rPr>
       </w:pPr>
+      <w:r>
+        <w:rPr>
+          <w:rFonts w:ascii="Arial" w:eastAsia="Times New Roman" w:hAnsi="Arial" w:cs="Arial"/>
+          <w:color w:val="111111"/>
+          <w:sz w:val="24"/>
+          <w:szCs w:val="24"/>
+        </w:rPr>
+        <w:t xml:space="preserve">The main aspect of this account is to maintain the average cost of the Share, which is get affected while </w:t>
+      </w:r>
+      <w:r>
+        <w:rPr>
+          <w:rFonts w:ascii="Arial" w:eastAsia="Times New Roman" w:hAnsi="Arial" w:cs="Arial"/>
+          <w:color w:val="111111"/>
+          <w:sz w:val="24"/>
+          <w:szCs w:val="24"/>
+        </w:rPr>
+        <w:t>executing</w:t>
+      </w:r>
+      <w:r>
+        <w:rPr>
+          <w:rFonts w:ascii="Arial" w:eastAsia="Times New Roman" w:hAnsi="Arial" w:cs="Arial"/>
+          <w:color w:val="111111"/>
+          <w:sz w:val="24"/>
+          <w:szCs w:val="24"/>
+        </w:rPr>
+        <w:t xml:space="preserve"> the purchase transaction</w:t>
+      </w:r>
+      <w:r>
+        <w:rPr>
+          <w:rFonts w:ascii="Arial" w:eastAsia="Times New Roman" w:hAnsi="Arial" w:cs="Arial"/>
+          <w:color w:val="111111"/>
+          <w:sz w:val="24"/>
+          <w:szCs w:val="24"/>
+        </w:rPr>
+        <w:t>.</w:t>
+      </w:r>
     </w:p>
     <w:p>
       <w:pPr>
         <w:rPr>
           <w:rFonts w:ascii="Arial" w:eastAsia="Times New Roman" w:hAnsi="Arial" w:cs="Arial"/>
           <w:color w:val="111111"/>
-          <w:sz w:val="36"/>
-          <w:szCs w:val="36"/>
+          <w:sz w:val="24"/>
+          <w:szCs w:val="24"/>
         </w:rPr>
       </w:pPr>
       <w:r>
         <w:rPr>
           <w:rFonts w:ascii="Arial" w:eastAsia="Times New Roman" w:hAnsi="Arial" w:cs="Arial"/>
           <w:color w:val="111111"/>
-          <w:sz w:val="36"/>
-          <w:szCs w:val="36"/>
-        </w:rPr>
-        <w:t xml:space="preserve">The main aspect of this account is to maintain the average cost of the Share, which is get affected while </w:t>
-      </w:r>
-      <w:r>
-        <w:rPr>
-          <w:rFonts w:ascii="Arial" w:eastAsia="Times New Roman" w:hAnsi="Arial" w:cs="Arial"/>
-          <w:color w:val="111111"/>
-          <w:sz w:val="36"/>
-          <w:szCs w:val="36"/>
-        </w:rPr>
-        <w:t>executing</w:t>
-      </w:r>
-      <w:r>
-        <w:rPr>
-          <w:rFonts w:ascii="Arial" w:eastAsia="Times New Roman" w:hAnsi="Arial" w:cs="Arial"/>
-          <w:color w:val="111111"/>
-          <w:sz w:val="36"/>
-          <w:szCs w:val="36"/>
-        </w:rPr>
-        <w:t xml:space="preserve"> the purchase transaction</w:t>
-      </w:r>
-      <w:r>
-        <w:rPr>
-          <w:rFonts w:ascii="Arial" w:eastAsia="Times New Roman" w:hAnsi="Arial" w:cs="Arial"/>
-          <w:color w:val="111111"/>
-          <w:sz w:val="36"/>
-          <w:szCs w:val="36"/>
-        </w:rPr>
-        <w:t>.</w:t>
-      </w:r>
-      <w:bookmarkStart w:id="0" w:name="_GoBack"/>
-      <w:bookmarkEnd w:id="0"/>
+          <w:sz w:val="24"/>
+          <w:szCs w:val="24"/>
+        </w:rPr>
+        <w:t>The main identifier for this account is the (name of the account coupled with the CIF)</w:t>
+      </w:r>
     </w:p>
     <w:p>
       <w:pPr>
         <w:rPr>
           <w:rFonts w:ascii="Arial" w:eastAsia="Times New Roman" w:hAnsi="Arial" w:cs="Arial"/>
           <w:color w:val="111111"/>
-          <w:sz w:val="36"/>
-          <w:szCs w:val="36"/>
+          <w:sz w:val="24"/>
+          <w:szCs w:val="24"/>
         </w:rPr>
       </w:pPr>
+      <w:r>
+        <w:rPr>
+          <w:rFonts w:ascii="Arial" w:eastAsia="Times New Roman" w:hAnsi="Arial" w:cs="Arial"/>
+          <w:color w:val="111111"/>
+          <w:sz w:val="24"/>
+          <w:szCs w:val="24"/>
+        </w:rPr>
+        <w:t xml:space="preserve">The main method for calculating the cost is based on the average </w:t>
+      </w:r>
+      <w:r>
+        <w:rPr>
+          <w:rFonts w:ascii="Arial" w:eastAsia="Times New Roman" w:hAnsi="Arial" w:cs="Arial"/>
+          <w:color w:val="111111"/>
+          <w:sz w:val="24"/>
+          <w:szCs w:val="24"/>
+        </w:rPr>
+        <w:t>cost,</w:t>
+      </w:r>
+      <w:r>
+        <w:rPr>
+          <w:rFonts w:ascii="Arial" w:eastAsia="Times New Roman" w:hAnsi="Arial" w:cs="Arial"/>
+          <w:color w:val="111111"/>
+          <w:sz w:val="24"/>
+          <w:szCs w:val="24"/>
+        </w:rPr>
+        <w:t xml:space="preserve"> which is simpl</w:t>
+      </w:r>
+      <w:r>
+        <w:rPr>
+          <w:rFonts w:ascii="Arial" w:eastAsia="Times New Roman" w:hAnsi="Arial" w:cs="Arial"/>
+          <w:color w:val="111111"/>
+          <w:sz w:val="24"/>
+          <w:szCs w:val="24"/>
+        </w:rPr>
+        <w:t>y</w:t>
+      </w:r>
+      <w:r>
+        <w:rPr>
+          <w:rFonts w:ascii="Arial" w:eastAsia="Times New Roman" w:hAnsi="Arial" w:cs="Arial"/>
+          <w:color w:val="111111"/>
+          <w:sz w:val="24"/>
+          <w:szCs w:val="24"/>
+        </w:rPr>
+        <w:t xml:space="preserve"> as</w:t>
+      </w:r>
+      <w:r>
+        <w:rPr>
+          <w:rFonts w:ascii="Arial" w:eastAsia="Times New Roman" w:hAnsi="Arial" w:cs="Arial"/>
+          <w:color w:val="111111"/>
+          <w:sz w:val="24"/>
+          <w:szCs w:val="24"/>
+        </w:rPr>
+        <w:t xml:space="preserve"> taking the new price plus the old cost and divide them by the whole </w:t>
+      </w:r>
+      <w:r>
+        <w:rPr>
+          <w:rFonts w:ascii="Arial" w:eastAsia="Times New Roman" w:hAnsi="Arial" w:cs="Arial"/>
+          <w:color w:val="111111"/>
+          <w:sz w:val="24"/>
+          <w:szCs w:val="24"/>
+        </w:rPr>
+        <w:t>n</w:t>
+      </w:r>
+      <w:r>
+        <w:rPr>
+          <w:rFonts w:ascii="Arial" w:eastAsia="Times New Roman" w:hAnsi="Arial" w:cs="Arial"/>
+          <w:color w:val="111111"/>
+          <w:sz w:val="24"/>
+          <w:szCs w:val="24"/>
+        </w:rPr>
+        <w:t>umber of units, however the combined sheet represents the different scenarios for this Account.</w:t>
+      </w:r>
+      <w:bookmarkStart w:id="0" w:name="_GoBack"/>
+      <w:bookmarkEnd w:id="0"/>
+      <w:r>
+        <w:rPr>
+          <w:rFonts w:ascii="Arial" w:eastAsia="Times New Roman" w:hAnsi="Arial" w:cs="Arial"/>
+          <w:color w:val="111111"/>
+          <w:sz w:val="24"/>
+          <w:szCs w:val="24"/>
+        </w:rPr>
+        <w:t xml:space="preserve"> </w:t>
+      </w:r>
     </w:p>
     <w:p>
       <w:pPr>
         <w:rPr>
           <w:rFonts w:ascii="Arial" w:eastAsia="Times New Roman" w:hAnsi="Arial" w:cs="Arial"/>
           <w:color w:val="111111"/>
-          <w:sz w:val="36"/>
-          <w:szCs w:val="36"/>
+          <w:sz w:val="24"/>
+          <w:szCs w:val="24"/>
         </w:rPr>
       </w:pPr>
       <w:r>
         <w:rPr>
           <w:rFonts w:ascii="Arial" w:eastAsia="Times New Roman" w:hAnsi="Arial" w:cs="Arial"/>
           <w:color w:val="111111"/>
-          <w:sz w:val="36"/>
-          <w:szCs w:val="36"/>
+          <w:sz w:val="24"/>
+          <w:szCs w:val="24"/>
         </w:rPr>
         <w:t xml:space="preserve"> </w:t>
       </w:r>

--- a/DOC/Share Account Type.docx
+++ b/DOC/Share Account Type.docx
@@ -278,18 +278,7 @@
           <w:sz w:val="24"/>
           <w:szCs w:val="24"/>
         </w:rPr>
-        <w:t>umber of units, however the combined sheet represents the different scenarios for this Account.</w:t>
-      </w:r>
-      <w:bookmarkStart w:id="0" w:name="_GoBack"/>
-      <w:bookmarkEnd w:id="0"/>
-      <w:r>
-        <w:rPr>
-          <w:rFonts w:ascii="Arial" w:eastAsia="Times New Roman" w:hAnsi="Arial" w:cs="Arial"/>
-          <w:color w:val="111111"/>
-          <w:sz w:val="24"/>
-          <w:szCs w:val="24"/>
-        </w:rPr>
-        <w:t xml:space="preserve"> </w:t>
+        <w:t xml:space="preserve">umber of units, however the combined sheet represents the different scenarios for this Account. </w:t>
       </w:r>
     </w:p>
     <w:p>
@@ -308,8 +297,2111 @@
           <w:sz w:val="24"/>
           <w:szCs w:val="24"/>
         </w:rPr>
-        <w:t xml:space="preserve"> </w:t>
+        <w:t xml:space="preserve">The below fields will be kept </w:t>
       </w:r>
+      <w:r>
+        <w:rPr>
+          <w:rFonts w:ascii="Arial" w:eastAsia="Times New Roman" w:hAnsi="Arial" w:cs="Arial"/>
+          <w:color w:val="111111"/>
+          <w:sz w:val="24"/>
+          <w:szCs w:val="24"/>
+        </w:rPr>
+        <w:t xml:space="preserve">by the System </w:t>
+      </w:r>
+    </w:p>
+    <w:tbl>
+      <w:tblPr>
+        <w:tblStyle w:val="TableGrid"/>
+        <w:tblW w:w="0" w:type="auto"/>
+        <w:tblLook w:val="04A0" w:firstRow="1" w:lastRow="0" w:firstColumn="1" w:lastColumn="0" w:noHBand="0" w:noVBand="1"/>
+      </w:tblPr>
+      <w:tblGrid>
+        <w:gridCol w:w="1896"/>
+        <w:gridCol w:w="934"/>
+        <w:gridCol w:w="5800"/>
+      </w:tblGrid>
+      <w:tr>
+        <w:tc>
+          <w:tcPr>
+            <w:tcW w:w="1896" w:type="dxa"/>
+          </w:tcPr>
+          <w:p>
+            <w:pPr>
+              <w:jc w:val="center"/>
+              <w:rPr>
+                <w:rFonts w:ascii="Arial" w:eastAsia="Times New Roman" w:hAnsi="Arial" w:cs="Arial"/>
+                <w:b/>
+                <w:bCs/>
+                <w:color w:val="111111"/>
+                <w:sz w:val="24"/>
+                <w:szCs w:val="24"/>
+                <w:u w:val="single"/>
+              </w:rPr>
+            </w:pPr>
+            <w:r>
+              <w:rPr>
+                <w:rFonts w:ascii="Arial" w:eastAsia="Times New Roman" w:hAnsi="Arial" w:cs="Arial"/>
+                <w:b/>
+                <w:bCs/>
+                <w:color w:val="111111"/>
+                <w:sz w:val="24"/>
+                <w:szCs w:val="24"/>
+                <w:u w:val="single"/>
+              </w:rPr>
+              <w:t>Field</w:t>
+            </w:r>
+          </w:p>
+        </w:tc>
+        <w:tc>
+          <w:tcPr>
+            <w:tcW w:w="934" w:type="dxa"/>
+          </w:tcPr>
+          <w:p>
+            <w:pPr>
+              <w:jc w:val="center"/>
+              <w:rPr>
+                <w:rFonts w:ascii="Arial" w:eastAsia="Times New Roman" w:hAnsi="Arial" w:cs="Arial"/>
+                <w:b/>
+                <w:bCs/>
+                <w:color w:val="111111"/>
+                <w:sz w:val="24"/>
+                <w:szCs w:val="24"/>
+                <w:u w:val="single"/>
+              </w:rPr>
+            </w:pPr>
+            <w:r>
+              <w:rPr>
+                <w:rFonts w:ascii="Arial" w:eastAsia="Times New Roman" w:hAnsi="Arial" w:cs="Arial"/>
+                <w:b/>
+                <w:bCs/>
+                <w:color w:val="111111"/>
+                <w:sz w:val="24"/>
+                <w:szCs w:val="24"/>
+                <w:u w:val="single"/>
+              </w:rPr>
+              <w:t>Level</w:t>
+            </w:r>
+          </w:p>
+        </w:tc>
+        <w:tc>
+          <w:tcPr>
+            <w:tcW w:w="5800" w:type="dxa"/>
+          </w:tcPr>
+          <w:p>
+            <w:pPr>
+              <w:jc w:val="center"/>
+              <w:rPr>
+                <w:rFonts w:ascii="Arial" w:eastAsia="Times New Roman" w:hAnsi="Arial" w:cs="Arial"/>
+                <w:b/>
+                <w:bCs/>
+                <w:color w:val="111111"/>
+                <w:sz w:val="24"/>
+                <w:szCs w:val="24"/>
+                <w:u w:val="single"/>
+              </w:rPr>
+            </w:pPr>
+            <w:r>
+              <w:rPr>
+                <w:rFonts w:ascii="Arial" w:eastAsia="Times New Roman" w:hAnsi="Arial" w:cs="Arial"/>
+                <w:b/>
+                <w:bCs/>
+                <w:color w:val="111111"/>
+                <w:sz w:val="24"/>
+                <w:szCs w:val="24"/>
+                <w:u w:val="single"/>
+              </w:rPr>
+              <w:t>Description</w:t>
+            </w:r>
+          </w:p>
+        </w:tc>
+      </w:tr>
+      <w:tr>
+        <w:tc>
+          <w:tcPr>
+            <w:tcW w:w="1896" w:type="dxa"/>
+          </w:tcPr>
+          <w:p>
+            <w:pPr>
+              <w:rPr>
+                <w:rFonts w:ascii="Arial" w:eastAsia="Times New Roman" w:hAnsi="Arial" w:cs="Arial"/>
+                <w:color w:val="111111"/>
+              </w:rPr>
+            </w:pPr>
+            <w:r>
+              <w:rPr>
+                <w:rFonts w:ascii="Arial" w:eastAsia="Times New Roman" w:hAnsi="Arial" w:cs="Arial"/>
+                <w:color w:val="111111"/>
+              </w:rPr>
+              <w:t>Serial</w:t>
+            </w:r>
+          </w:p>
+        </w:tc>
+        <w:tc>
+          <w:tcPr>
+            <w:tcW w:w="934" w:type="dxa"/>
+          </w:tcPr>
+          <w:p>
+            <w:pPr>
+              <w:rPr>
+                <w:rFonts w:ascii="Arial" w:eastAsia="Times New Roman" w:hAnsi="Arial" w:cs="Arial"/>
+                <w:color w:val="111111"/>
+              </w:rPr>
+            </w:pPr>
+            <w:r>
+              <w:rPr>
+                <w:rFonts w:ascii="Arial" w:eastAsia="Times New Roman" w:hAnsi="Arial" w:cs="Arial"/>
+                <w:color w:val="111111"/>
+              </w:rPr>
+              <w:t>TRAN</w:t>
+            </w:r>
+          </w:p>
+        </w:tc>
+        <w:tc>
+          <w:tcPr>
+            <w:tcW w:w="5800" w:type="dxa"/>
+          </w:tcPr>
+          <w:p>
+            <w:pPr>
+              <w:rPr>
+                <w:rFonts w:ascii="Arial" w:eastAsia="Times New Roman" w:hAnsi="Arial" w:cs="Arial"/>
+                <w:color w:val="111111"/>
+              </w:rPr>
+            </w:pPr>
+            <w:r>
+              <w:rPr>
+                <w:rFonts w:ascii="Arial" w:eastAsia="Times New Roman" w:hAnsi="Arial" w:cs="Arial"/>
+                <w:color w:val="111111"/>
+              </w:rPr>
+              <w:t xml:space="preserve">Auto Generated by the system, to indicates the order of entry as it affects the calculations  </w:t>
+            </w:r>
+          </w:p>
+        </w:tc>
+      </w:tr>
+      <w:tr>
+        <w:tc>
+          <w:tcPr>
+            <w:tcW w:w="1896" w:type="dxa"/>
+          </w:tcPr>
+          <w:p>
+            <w:pPr>
+              <w:rPr>
+                <w:rFonts w:ascii="Arial" w:eastAsia="Times New Roman" w:hAnsi="Arial" w:cs="Arial"/>
+                <w:color w:val="111111"/>
+              </w:rPr>
+            </w:pPr>
+            <w:r>
+              <w:rPr>
+                <w:rFonts w:ascii="Arial" w:eastAsia="Times New Roman" w:hAnsi="Arial" w:cs="Arial"/>
+                <w:color w:val="111111"/>
+              </w:rPr>
+              <w:t>TRAN DATE</w:t>
+            </w:r>
+          </w:p>
+        </w:tc>
+        <w:tc>
+          <w:tcPr>
+            <w:tcW w:w="934" w:type="dxa"/>
+          </w:tcPr>
+          <w:p>
+            <w:pPr>
+              <w:rPr>
+                <w:rFonts w:ascii="Arial" w:eastAsia="Times New Roman" w:hAnsi="Arial" w:cs="Arial"/>
+                <w:color w:val="111111"/>
+              </w:rPr>
+            </w:pPr>
+            <w:r>
+              <w:rPr>
+                <w:rFonts w:ascii="Arial" w:eastAsia="Times New Roman" w:hAnsi="Arial" w:cs="Arial"/>
+                <w:color w:val="111111"/>
+              </w:rPr>
+              <w:t>TRAN</w:t>
+            </w:r>
+          </w:p>
+        </w:tc>
+        <w:tc>
+          <w:tcPr>
+            <w:tcW w:w="5800" w:type="dxa"/>
+          </w:tcPr>
+          <w:p>
+            <w:pPr>
+              <w:rPr>
+                <w:rFonts w:ascii="Arial" w:eastAsia="Times New Roman" w:hAnsi="Arial" w:cs="Arial"/>
+                <w:color w:val="111111"/>
+              </w:rPr>
+            </w:pPr>
+            <w:r>
+              <w:rPr>
+                <w:rFonts w:ascii="Arial" w:eastAsia="Times New Roman" w:hAnsi="Arial" w:cs="Arial"/>
+                <w:color w:val="111111"/>
+              </w:rPr>
+              <w:t xml:space="preserve">Transaction date , the date of the transaction occurred, could be in the Past , today or even in Future (no Restriction at all) </w:t>
+            </w:r>
+          </w:p>
+        </w:tc>
+      </w:tr>
+      <w:tr>
+        <w:tc>
+          <w:tcPr>
+            <w:tcW w:w="1896" w:type="dxa"/>
+          </w:tcPr>
+          <w:p>
+            <w:pPr>
+              <w:rPr>
+                <w:rFonts w:ascii="Arial" w:eastAsia="Times New Roman" w:hAnsi="Arial" w:cs="Arial"/>
+                <w:color w:val="111111"/>
+              </w:rPr>
+            </w:pPr>
+            <w:r>
+              <w:rPr>
+                <w:rFonts w:ascii="Arial" w:eastAsia="Times New Roman" w:hAnsi="Arial" w:cs="Arial"/>
+                <w:color w:val="111111"/>
+              </w:rPr>
+              <w:t>SETTLMENT DATE</w:t>
+            </w:r>
+          </w:p>
+        </w:tc>
+        <w:tc>
+          <w:tcPr>
+            <w:tcW w:w="934" w:type="dxa"/>
+          </w:tcPr>
+          <w:p>
+            <w:pPr>
+              <w:rPr>
+                <w:rFonts w:ascii="Arial" w:eastAsia="Times New Roman" w:hAnsi="Arial" w:cs="Arial"/>
+                <w:color w:val="111111"/>
+              </w:rPr>
+            </w:pPr>
+            <w:r>
+              <w:rPr>
+                <w:rFonts w:ascii="Arial" w:eastAsia="Times New Roman" w:hAnsi="Arial" w:cs="Arial"/>
+                <w:color w:val="111111"/>
+              </w:rPr>
+              <w:t>TRAN</w:t>
+            </w:r>
+          </w:p>
+        </w:tc>
+        <w:tc>
+          <w:tcPr>
+            <w:tcW w:w="5800" w:type="dxa"/>
+          </w:tcPr>
+          <w:p>
+            <w:pPr>
+              <w:rPr>
+                <w:rFonts w:ascii="Arial" w:eastAsia="Times New Roman" w:hAnsi="Arial" w:cs="Arial"/>
+                <w:color w:val="111111"/>
+                <w:lang w:val="en-GB" w:bidi="ar-EG"/>
+              </w:rPr>
+            </w:pPr>
+            <w:r>
+              <w:rPr>
+                <w:rFonts w:ascii="Arial" w:eastAsia="Times New Roman" w:hAnsi="Arial" w:cs="Arial"/>
+                <w:color w:val="111111"/>
+              </w:rPr>
+              <w:t xml:space="preserve">Settlement </w:t>
+            </w:r>
+            <w:r>
+              <w:rPr>
+                <w:rFonts w:ascii="Arial" w:eastAsia="Times New Roman" w:hAnsi="Arial" w:cs="Arial"/>
+                <w:color w:val="111111"/>
+              </w:rPr>
+              <w:t xml:space="preserve">date, which is the date on, the settlement of the Trade will courses, for example the user may enter transaction on (25/01) and settle it on (27/01), thus the Share account will get effected on </w:t>
+            </w:r>
+            <w:r>
+              <w:rPr>
+                <w:rFonts w:ascii="Arial" w:eastAsia="Times New Roman" w:hAnsi="Arial" w:cs="Arial"/>
+                <w:color w:val="111111"/>
+              </w:rPr>
+              <w:t>(25/01)</w:t>
+            </w:r>
+            <w:r>
+              <w:rPr>
+                <w:rFonts w:ascii="Arial" w:eastAsia="Times New Roman" w:hAnsi="Arial" w:cs="Arial"/>
+                <w:color w:val="111111"/>
+              </w:rPr>
+              <w:t xml:space="preserve">, and later on </w:t>
+            </w:r>
+            <w:r>
+              <w:rPr>
+                <w:rFonts w:ascii="Arial" w:eastAsia="Times New Roman" w:hAnsi="Arial" w:cs="Arial"/>
+                <w:color w:val="111111"/>
+              </w:rPr>
+              <w:t>(27/01)</w:t>
+            </w:r>
+            <w:r>
+              <w:rPr>
+                <w:rFonts w:ascii="Arial" w:eastAsia="Times New Roman" w:hAnsi="Arial" w:cs="Arial"/>
+                <w:color w:val="111111"/>
+              </w:rPr>
+              <w:t xml:space="preserve"> the settlement with Cash </w:t>
+            </w:r>
+            <w:r>
+              <w:rPr>
+                <w:rFonts w:ascii="Arial" w:eastAsia="Times New Roman" w:hAnsi="Arial" w:cs="Arial"/>
+                <w:color w:val="111111"/>
+              </w:rPr>
+              <w:t>Asset Account will be effected</w:t>
+            </w:r>
+            <w:r>
+              <w:rPr>
+                <w:rFonts w:ascii="Arial" w:eastAsia="Times New Roman" w:hAnsi="Arial" w:cs="Arial"/>
+                <w:color w:val="111111"/>
+                <w:lang w:val="en-GB"/>
+              </w:rPr>
+              <w:t>.</w:t>
+            </w:r>
+          </w:p>
+        </w:tc>
+      </w:tr>
+      <w:tr>
+        <w:tc>
+          <w:tcPr>
+            <w:tcW w:w="1896" w:type="dxa"/>
+          </w:tcPr>
+          <w:p>
+            <w:pPr>
+              <w:rPr>
+                <w:rFonts w:ascii="Arial" w:eastAsia="Times New Roman" w:hAnsi="Arial" w:cs="Arial"/>
+                <w:color w:val="111111"/>
+              </w:rPr>
+            </w:pPr>
+            <w:r>
+              <w:rPr>
+                <w:rFonts w:ascii="Arial" w:eastAsia="Times New Roman" w:hAnsi="Arial" w:cs="Arial"/>
+                <w:color w:val="111111"/>
+              </w:rPr>
+              <w:t>Open DATE</w:t>
+            </w:r>
+          </w:p>
+        </w:tc>
+        <w:tc>
+          <w:tcPr>
+            <w:tcW w:w="934" w:type="dxa"/>
+          </w:tcPr>
+          <w:p>
+            <w:pPr>
+              <w:rPr>
+                <w:rFonts w:ascii="Arial" w:eastAsia="Times New Roman" w:hAnsi="Arial" w:cs="Arial"/>
+                <w:color w:val="111111"/>
+              </w:rPr>
+            </w:pPr>
+            <w:r>
+              <w:rPr>
+                <w:rFonts w:ascii="Arial" w:eastAsia="Times New Roman" w:hAnsi="Arial" w:cs="Arial"/>
+                <w:color w:val="111111"/>
+              </w:rPr>
+              <w:t>SYS</w:t>
+            </w:r>
+          </w:p>
+        </w:tc>
+        <w:tc>
+          <w:tcPr>
+            <w:tcW w:w="5800" w:type="dxa"/>
+          </w:tcPr>
+          <w:p>
+            <w:pPr>
+              <w:rPr>
+                <w:rFonts w:ascii="Arial" w:eastAsia="Times New Roman" w:hAnsi="Arial" w:cs="Arial"/>
+                <w:color w:val="111111"/>
+              </w:rPr>
+            </w:pPr>
+            <w:r>
+              <w:rPr>
+                <w:rFonts w:ascii="Arial" w:eastAsia="Times New Roman" w:hAnsi="Arial" w:cs="Arial"/>
+                <w:color w:val="111111"/>
+              </w:rPr>
+              <w:t xml:space="preserve">The Open Date of the Account , first date on which a transaction occurred  </w:t>
+            </w:r>
+          </w:p>
+        </w:tc>
+      </w:tr>
+      <w:tr>
+        <w:tc>
+          <w:tcPr>
+            <w:tcW w:w="1896" w:type="dxa"/>
+          </w:tcPr>
+          <w:p>
+            <w:pPr>
+              <w:rPr>
+                <w:rFonts w:ascii="Arial" w:eastAsia="Times New Roman" w:hAnsi="Arial" w:cs="Arial"/>
+                <w:color w:val="111111"/>
+              </w:rPr>
+            </w:pPr>
+            <w:r>
+              <w:rPr>
+                <w:rFonts w:ascii="Arial" w:eastAsia="Times New Roman" w:hAnsi="Arial" w:cs="Arial"/>
+                <w:color w:val="111111"/>
+              </w:rPr>
+              <w:t>CIF_NO</w:t>
+            </w:r>
+          </w:p>
+        </w:tc>
+        <w:tc>
+          <w:tcPr>
+            <w:tcW w:w="934" w:type="dxa"/>
+          </w:tcPr>
+          <w:p>
+            <w:pPr>
+              <w:rPr>
+                <w:rFonts w:ascii="Arial" w:eastAsia="Times New Roman" w:hAnsi="Arial" w:cs="Arial"/>
+                <w:color w:val="111111"/>
+              </w:rPr>
+            </w:pPr>
+            <w:r>
+              <w:rPr>
+                <w:rFonts w:ascii="Arial" w:eastAsia="Times New Roman" w:hAnsi="Arial" w:cs="Arial"/>
+                <w:color w:val="111111"/>
+              </w:rPr>
+              <w:t>SYS</w:t>
+            </w:r>
+          </w:p>
+        </w:tc>
+        <w:tc>
+          <w:tcPr>
+            <w:tcW w:w="5800" w:type="dxa"/>
+          </w:tcPr>
+          <w:p>
+            <w:pPr>
+              <w:rPr>
+                <w:rFonts w:ascii="Arial" w:eastAsia="Times New Roman" w:hAnsi="Arial" w:cs="Arial"/>
+                <w:color w:val="111111"/>
+              </w:rPr>
+            </w:pPr>
+            <w:r>
+              <w:rPr>
+                <w:rFonts w:ascii="Arial" w:eastAsia="Times New Roman" w:hAnsi="Arial" w:cs="Arial"/>
+                <w:color w:val="111111"/>
+              </w:rPr>
+              <w:t>Owner of the Account</w:t>
+            </w:r>
+          </w:p>
+        </w:tc>
+      </w:tr>
+      <w:tr>
+        <w:tc>
+          <w:tcPr>
+            <w:tcW w:w="1896" w:type="dxa"/>
+          </w:tcPr>
+          <w:p>
+            <w:pPr>
+              <w:rPr>
+                <w:rFonts w:ascii="Arial" w:eastAsia="Times New Roman" w:hAnsi="Arial" w:cs="Arial"/>
+                <w:color w:val="111111"/>
+              </w:rPr>
+            </w:pPr>
+            <w:r>
+              <w:rPr>
+                <w:rFonts w:ascii="Arial" w:eastAsia="Times New Roman" w:hAnsi="Arial" w:cs="Arial"/>
+                <w:color w:val="111111"/>
+              </w:rPr>
+              <w:t>Name</w:t>
+            </w:r>
+          </w:p>
+        </w:tc>
+        <w:tc>
+          <w:tcPr>
+            <w:tcW w:w="934" w:type="dxa"/>
+          </w:tcPr>
+          <w:p>
+            <w:pPr>
+              <w:rPr>
+                <w:rFonts w:ascii="Arial" w:eastAsia="Times New Roman" w:hAnsi="Arial" w:cs="Arial"/>
+                <w:color w:val="111111"/>
+              </w:rPr>
+            </w:pPr>
+            <w:r>
+              <w:rPr>
+                <w:rFonts w:ascii="Arial" w:eastAsia="Times New Roman" w:hAnsi="Arial" w:cs="Arial"/>
+                <w:color w:val="111111"/>
+              </w:rPr>
+              <w:t>SYS</w:t>
+            </w:r>
+          </w:p>
+        </w:tc>
+        <w:tc>
+          <w:tcPr>
+            <w:tcW w:w="5800" w:type="dxa"/>
+          </w:tcPr>
+          <w:p>
+            <w:pPr>
+              <w:rPr>
+                <w:rFonts w:asciiTheme="majorHAnsi" w:eastAsiaTheme="majorEastAsia" w:hAnsiTheme="majorHAnsi" w:cstheme="majorBidi"/>
+                <w:color w:val="2E74B5" w:themeColor="accent1" w:themeShade="BF"/>
+              </w:rPr>
+            </w:pPr>
+            <w:r>
+              <w:rPr>
+                <w:rFonts w:ascii="Arial" w:eastAsia="Times New Roman" w:hAnsi="Arial" w:cs="Arial"/>
+                <w:color w:val="111111"/>
+              </w:rPr>
+              <w:t xml:space="preserve">Name of the Account, which is the Stock name, a recommended name is the (Stock Symbol) if its </w:t>
+            </w:r>
+            <w:r>
+              <w:rPr>
+                <w:rFonts w:ascii="Arial" w:eastAsia="Times New Roman" w:hAnsi="Arial" w:cs="Arial"/>
+                <w:color w:val="111111"/>
+              </w:rPr>
+              <w:t>listed</w:t>
+            </w:r>
+            <w:r>
+              <w:rPr>
+                <w:rFonts w:ascii="Arial" w:eastAsia="Times New Roman" w:hAnsi="Arial" w:cs="Arial"/>
+                <w:color w:val="111111"/>
+              </w:rPr>
+              <w:t xml:space="preserve">, otherwise a unique name should be given </w:t>
+            </w:r>
+          </w:p>
+        </w:tc>
+      </w:tr>
+      <w:tr>
+        <w:tc>
+          <w:tcPr>
+            <w:tcW w:w="1896" w:type="dxa"/>
+          </w:tcPr>
+          <w:p>
+            <w:pPr>
+              <w:rPr>
+                <w:rFonts w:ascii="Arial" w:eastAsia="Times New Roman" w:hAnsi="Arial" w:cs="Arial"/>
+                <w:color w:val="111111"/>
+              </w:rPr>
+            </w:pPr>
+            <w:r>
+              <w:rPr>
+                <w:rFonts w:ascii="Arial" w:eastAsia="Times New Roman" w:hAnsi="Arial" w:cs="Arial"/>
+                <w:color w:val="111111"/>
+              </w:rPr>
+              <w:t>TYPE</w:t>
+            </w:r>
+          </w:p>
+        </w:tc>
+        <w:tc>
+          <w:tcPr>
+            <w:tcW w:w="934" w:type="dxa"/>
+          </w:tcPr>
+          <w:p>
+            <w:pPr>
+              <w:rPr>
+                <w:rFonts w:ascii="Arial" w:eastAsia="Times New Roman" w:hAnsi="Arial" w:cs="Arial"/>
+                <w:color w:val="111111"/>
+              </w:rPr>
+            </w:pPr>
+            <w:r>
+              <w:rPr>
+                <w:rFonts w:ascii="Arial" w:eastAsia="Times New Roman" w:hAnsi="Arial" w:cs="Arial"/>
+                <w:color w:val="111111"/>
+              </w:rPr>
+              <w:t>TRAN</w:t>
+            </w:r>
+          </w:p>
+        </w:tc>
+        <w:tc>
+          <w:tcPr>
+            <w:tcW w:w="5800" w:type="dxa"/>
+          </w:tcPr>
+          <w:p>
+            <w:pPr>
+              <w:rPr>
+                <w:rFonts w:ascii="Arial" w:eastAsia="Times New Roman" w:hAnsi="Arial" w:cs="Arial"/>
+                <w:color w:val="111111"/>
+              </w:rPr>
+            </w:pPr>
+            <w:r>
+              <w:rPr>
+                <w:rFonts w:ascii="Arial" w:eastAsia="Times New Roman" w:hAnsi="Arial" w:cs="Arial"/>
+                <w:color w:val="111111"/>
+              </w:rPr>
+              <w:t>Transaction Type which is either BUY or SELL</w:t>
+            </w:r>
+          </w:p>
+        </w:tc>
+      </w:tr>
+      <w:tr>
+        <w:tc>
+          <w:tcPr>
+            <w:tcW w:w="1896" w:type="dxa"/>
+          </w:tcPr>
+          <w:p>
+            <w:pPr>
+              <w:rPr>
+                <w:rFonts w:ascii="Arial" w:eastAsia="Times New Roman" w:hAnsi="Arial" w:cs="Arial"/>
+                <w:color w:val="111111"/>
+              </w:rPr>
+            </w:pPr>
+            <w:r>
+              <w:rPr>
+                <w:rFonts w:ascii="Arial" w:eastAsia="Times New Roman" w:hAnsi="Arial" w:cs="Arial"/>
+                <w:color w:val="111111"/>
+              </w:rPr>
+              <w:t xml:space="preserve">Quantity </w:t>
+            </w:r>
+          </w:p>
+        </w:tc>
+        <w:tc>
+          <w:tcPr>
+            <w:tcW w:w="934" w:type="dxa"/>
+          </w:tcPr>
+          <w:p>
+            <w:pPr>
+              <w:rPr>
+                <w:rFonts w:ascii="Arial" w:eastAsia="Times New Roman" w:hAnsi="Arial" w:cs="Arial"/>
+                <w:color w:val="111111"/>
+              </w:rPr>
+            </w:pPr>
+            <w:r>
+              <w:rPr>
+                <w:rFonts w:ascii="Arial" w:eastAsia="Times New Roman" w:hAnsi="Arial" w:cs="Arial"/>
+                <w:color w:val="111111"/>
+              </w:rPr>
+              <w:t>TRAN</w:t>
+            </w:r>
+          </w:p>
+        </w:tc>
+        <w:tc>
+          <w:tcPr>
+            <w:tcW w:w="5800" w:type="dxa"/>
+          </w:tcPr>
+          <w:p>
+            <w:pPr>
+              <w:rPr>
+                <w:rFonts w:ascii="Arial" w:eastAsia="Times New Roman" w:hAnsi="Arial" w:cs="Arial"/>
+                <w:color w:val="111111"/>
+              </w:rPr>
+            </w:pPr>
+            <w:r>
+              <w:rPr>
+                <w:rFonts w:ascii="Arial" w:eastAsia="Times New Roman" w:hAnsi="Arial" w:cs="Arial"/>
+                <w:color w:val="111111"/>
+              </w:rPr>
+              <w:t xml:space="preserve">Purchased Quantity or sold Quantity </w:t>
+            </w:r>
+          </w:p>
+        </w:tc>
+      </w:tr>
+      <w:tr>
+        <w:tc>
+          <w:tcPr>
+            <w:tcW w:w="1896" w:type="dxa"/>
+          </w:tcPr>
+          <w:p>
+            <w:pPr>
+              <w:rPr>
+                <w:rFonts w:ascii="Arial" w:eastAsia="Times New Roman" w:hAnsi="Arial" w:cs="Arial"/>
+                <w:color w:val="111111"/>
+              </w:rPr>
+            </w:pPr>
+            <w:r>
+              <w:rPr>
+                <w:rFonts w:ascii="Arial" w:eastAsia="Times New Roman" w:hAnsi="Arial" w:cs="Arial"/>
+                <w:color w:val="111111"/>
+              </w:rPr>
+              <w:t xml:space="preserve">Unit Price </w:t>
+            </w:r>
+          </w:p>
+        </w:tc>
+        <w:tc>
+          <w:tcPr>
+            <w:tcW w:w="934" w:type="dxa"/>
+          </w:tcPr>
+          <w:p>
+            <w:pPr>
+              <w:rPr>
+                <w:rFonts w:ascii="Arial" w:eastAsia="Times New Roman" w:hAnsi="Arial" w:cs="Arial"/>
+                <w:color w:val="111111"/>
+              </w:rPr>
+            </w:pPr>
+            <w:r>
+              <w:rPr>
+                <w:rFonts w:ascii="Arial" w:eastAsia="Times New Roman" w:hAnsi="Arial" w:cs="Arial"/>
+                <w:color w:val="111111"/>
+              </w:rPr>
+              <w:t>TRAN</w:t>
+            </w:r>
+          </w:p>
+        </w:tc>
+        <w:tc>
+          <w:tcPr>
+            <w:tcW w:w="5800" w:type="dxa"/>
+          </w:tcPr>
+          <w:p>
+            <w:pPr>
+              <w:rPr>
+                <w:rFonts w:ascii="Arial" w:eastAsia="Times New Roman" w:hAnsi="Arial" w:cs="Arial"/>
+                <w:color w:val="111111"/>
+              </w:rPr>
+            </w:pPr>
+            <w:r>
+              <w:rPr>
+                <w:rFonts w:ascii="Arial" w:eastAsia="Times New Roman" w:hAnsi="Arial" w:cs="Arial"/>
+                <w:color w:val="111111"/>
+              </w:rPr>
+              <w:t>Unit Price used in the transaction, the price on which user purchased or sold</w:t>
+            </w:r>
+          </w:p>
+        </w:tc>
+      </w:tr>
+      <w:tr>
+        <w:tc>
+          <w:tcPr>
+            <w:tcW w:w="1896" w:type="dxa"/>
+          </w:tcPr>
+          <w:p>
+            <w:pPr>
+              <w:rPr>
+                <w:rFonts w:ascii="Arial" w:eastAsia="Times New Roman" w:hAnsi="Arial" w:cs="Arial"/>
+                <w:color w:val="111111"/>
+              </w:rPr>
+            </w:pPr>
+            <w:r>
+              <w:rPr>
+                <w:rFonts w:ascii="Arial" w:eastAsia="Times New Roman" w:hAnsi="Arial" w:cs="Arial"/>
+                <w:color w:val="111111"/>
+              </w:rPr>
+              <w:t>TRN AMT</w:t>
+            </w:r>
+          </w:p>
+        </w:tc>
+        <w:tc>
+          <w:tcPr>
+            <w:tcW w:w="934" w:type="dxa"/>
+          </w:tcPr>
+          <w:p>
+            <w:pPr>
+              <w:rPr>
+                <w:rFonts w:ascii="Arial" w:eastAsia="Times New Roman" w:hAnsi="Arial" w:cs="Arial"/>
+                <w:color w:val="111111"/>
+              </w:rPr>
+            </w:pPr>
+            <w:r>
+              <w:rPr>
+                <w:rFonts w:ascii="Arial" w:eastAsia="Times New Roman" w:hAnsi="Arial" w:cs="Arial"/>
+                <w:color w:val="111111"/>
+              </w:rPr>
+              <w:t>TRAN</w:t>
+            </w:r>
+          </w:p>
+        </w:tc>
+        <w:tc>
+          <w:tcPr>
+            <w:tcW w:w="5800" w:type="dxa"/>
+          </w:tcPr>
+          <w:p>
+            <w:pPr>
+              <w:rPr>
+                <w:rFonts w:ascii="Arial" w:eastAsia="Times New Roman" w:hAnsi="Arial" w:cs="Arial"/>
+                <w:color w:val="111111"/>
+              </w:rPr>
+            </w:pPr>
+            <w:r>
+              <w:rPr>
+                <w:rFonts w:ascii="Arial" w:eastAsia="Times New Roman" w:hAnsi="Arial" w:cs="Arial"/>
+                <w:color w:val="111111"/>
+              </w:rPr>
+              <w:t xml:space="preserve">Calculated Price of the Transaction </w:t>
+            </w:r>
+          </w:p>
+          <w:p>
+            <w:pPr>
+              <w:rPr>
+                <w:rFonts w:ascii="Arial" w:eastAsia="Times New Roman" w:hAnsi="Arial" w:cs="Arial"/>
+                <w:color w:val="111111"/>
+              </w:rPr>
+            </w:pPr>
+            <w:r>
+              <w:rPr>
+                <w:rFonts w:ascii="Arial" w:eastAsia="Times New Roman" w:hAnsi="Arial" w:cs="Arial"/>
+                <w:color w:val="111111"/>
+              </w:rPr>
+              <w:t>(</w:t>
+            </w:r>
+            <w:r>
+              <w:rPr>
+                <w:rFonts w:ascii="Arial" w:eastAsia="Times New Roman" w:hAnsi="Arial" w:cs="Arial"/>
+                <w:color w:val="111111"/>
+              </w:rPr>
+              <w:t>Quantity</w:t>
+            </w:r>
+            <w:r>
+              <w:rPr>
+                <w:rFonts w:ascii="Arial" w:eastAsia="Times New Roman" w:hAnsi="Arial" w:cs="Arial"/>
+                <w:color w:val="111111"/>
+              </w:rPr>
+              <w:t xml:space="preserve"> * </w:t>
+            </w:r>
+            <w:r>
+              <w:rPr>
+                <w:rFonts w:ascii="Arial" w:eastAsia="Times New Roman" w:hAnsi="Arial" w:cs="Arial"/>
+                <w:color w:val="111111"/>
+              </w:rPr>
+              <w:t>Unit Price</w:t>
+            </w:r>
+            <w:r>
+              <w:rPr>
+                <w:rFonts w:ascii="Arial" w:eastAsia="Times New Roman" w:hAnsi="Arial" w:cs="Arial"/>
+                <w:color w:val="111111"/>
+              </w:rPr>
+              <w:t>)</w:t>
+            </w:r>
+          </w:p>
+        </w:tc>
+      </w:tr>
+      <w:tr>
+        <w:tc>
+          <w:tcPr>
+            <w:tcW w:w="1896" w:type="dxa"/>
+          </w:tcPr>
+          <w:p>
+            <w:pPr>
+              <w:rPr>
+                <w:rFonts w:ascii="Arial" w:eastAsia="Times New Roman" w:hAnsi="Arial" w:cs="Arial"/>
+                <w:color w:val="111111"/>
+              </w:rPr>
+            </w:pPr>
+            <w:r>
+              <w:rPr>
+                <w:rFonts w:ascii="Arial" w:eastAsia="Times New Roman" w:hAnsi="Arial" w:cs="Arial"/>
+                <w:color w:val="111111"/>
+              </w:rPr>
+              <w:t>ACT QTY</w:t>
+            </w:r>
+          </w:p>
+        </w:tc>
+        <w:tc>
+          <w:tcPr>
+            <w:tcW w:w="934" w:type="dxa"/>
+          </w:tcPr>
+          <w:p>
+            <w:pPr>
+              <w:rPr>
+                <w:rFonts w:ascii="Arial" w:eastAsia="Times New Roman" w:hAnsi="Arial" w:cs="Arial"/>
+                <w:color w:val="111111"/>
+              </w:rPr>
+            </w:pPr>
+            <w:r>
+              <w:rPr>
+                <w:rFonts w:ascii="Arial" w:eastAsia="Times New Roman" w:hAnsi="Arial" w:cs="Arial"/>
+                <w:color w:val="111111"/>
+              </w:rPr>
+              <w:t>SYS</w:t>
+            </w:r>
+          </w:p>
+        </w:tc>
+        <w:tc>
+          <w:tcPr>
+            <w:tcW w:w="5800" w:type="dxa"/>
+          </w:tcPr>
+          <w:p>
+            <w:pPr>
+              <w:rPr>
+                <w:rFonts w:ascii="Arial" w:eastAsia="Times New Roman" w:hAnsi="Arial" w:cs="Arial"/>
+                <w:color w:val="111111"/>
+              </w:rPr>
+            </w:pPr>
+            <w:r>
+              <w:rPr>
+                <w:rFonts w:ascii="Arial" w:eastAsia="Times New Roman" w:hAnsi="Arial" w:cs="Arial"/>
+                <w:color w:val="111111"/>
+              </w:rPr>
+              <w:t xml:space="preserve">The accumulative number of </w:t>
+            </w:r>
+            <w:r>
+              <w:rPr>
+                <w:rFonts w:ascii="Arial" w:eastAsia="Times New Roman" w:hAnsi="Arial" w:cs="Arial"/>
+                <w:color w:val="111111"/>
+              </w:rPr>
+              <w:t>Quantity</w:t>
+            </w:r>
+            <w:r>
+              <w:rPr>
+                <w:rFonts w:ascii="Arial" w:eastAsia="Times New Roman" w:hAnsi="Arial" w:cs="Arial"/>
+                <w:color w:val="111111"/>
+              </w:rPr>
+              <w:t xml:space="preserve">, simply </w:t>
+            </w:r>
+            <w:r>
+              <w:rPr>
+                <w:rFonts w:ascii="Arial" w:eastAsia="Times New Roman" w:hAnsi="Arial" w:cs="Arial"/>
+                <w:color w:val="111111"/>
+                <w:u w:val="single"/>
+              </w:rPr>
+              <w:t xml:space="preserve">calculated as following : </w:t>
+            </w:r>
+          </w:p>
+          <w:p>
+            <w:pPr>
+              <w:rPr>
+                <w:rFonts w:ascii="Arial" w:eastAsia="Times New Roman" w:hAnsi="Arial" w:cs="Arial"/>
+                <w:color w:val="111111"/>
+              </w:rPr>
+            </w:pPr>
+            <w:r>
+              <w:rPr>
+                <w:rFonts w:ascii="Arial" w:eastAsia="Times New Roman" w:hAnsi="Arial" w:cs="Arial"/>
+                <w:color w:val="111111"/>
+              </w:rPr>
+              <w:t xml:space="preserve">(BUY)  :  new QTY = OLD QTY + </w:t>
+            </w:r>
+            <w:r>
+              <w:rPr>
+                <w:rFonts w:ascii="Arial" w:eastAsia="Times New Roman" w:hAnsi="Arial" w:cs="Arial"/>
+                <w:color w:val="111111"/>
+              </w:rPr>
+              <w:t>Quantity</w:t>
+            </w:r>
+            <w:r>
+              <w:rPr>
+                <w:rFonts w:ascii="Arial" w:eastAsia="Times New Roman" w:hAnsi="Arial" w:cs="Arial"/>
+                <w:color w:val="111111"/>
+              </w:rPr>
+              <w:br/>
+            </w:r>
+            <w:r>
+              <w:rPr>
+                <w:rFonts w:ascii="Arial" w:eastAsia="Times New Roman" w:hAnsi="Arial" w:cs="Arial"/>
+                <w:color w:val="111111"/>
+              </w:rPr>
+              <w:t>(</w:t>
+            </w:r>
+            <w:r>
+              <w:rPr>
+                <w:rFonts w:ascii="Arial" w:eastAsia="Times New Roman" w:hAnsi="Arial" w:cs="Arial"/>
+                <w:color w:val="111111"/>
+              </w:rPr>
+              <w:t>SELL</w:t>
+            </w:r>
+            <w:r>
+              <w:rPr>
+                <w:rFonts w:ascii="Arial" w:eastAsia="Times New Roman" w:hAnsi="Arial" w:cs="Arial"/>
+                <w:color w:val="111111"/>
+              </w:rPr>
+              <w:t xml:space="preserve">) :  new QTY = OLD QTY </w:t>
+            </w:r>
+            <w:r>
+              <w:rPr>
+                <w:rFonts w:ascii="Arial" w:eastAsia="Times New Roman" w:hAnsi="Arial" w:cs="Arial"/>
+                <w:color w:val="111111"/>
+              </w:rPr>
+              <w:t>–</w:t>
+            </w:r>
+            <w:r>
+              <w:rPr>
+                <w:rFonts w:ascii="Arial" w:eastAsia="Times New Roman" w:hAnsi="Arial" w:cs="Arial"/>
+                <w:color w:val="111111"/>
+              </w:rPr>
+              <w:t xml:space="preserve"> Quantity</w:t>
+            </w:r>
+          </w:p>
+        </w:tc>
+      </w:tr>
+      <w:tr>
+        <w:tc>
+          <w:tcPr>
+            <w:tcW w:w="1896" w:type="dxa"/>
+          </w:tcPr>
+          <w:p>
+            <w:pPr>
+              <w:rPr>
+                <w:rFonts w:ascii="Arial" w:eastAsia="Times New Roman" w:hAnsi="Arial" w:cs="Arial"/>
+                <w:color w:val="111111"/>
+              </w:rPr>
+            </w:pPr>
+            <w:r>
+              <w:rPr>
+                <w:rFonts w:ascii="Arial" w:eastAsia="Times New Roman" w:hAnsi="Arial" w:cs="Arial"/>
+                <w:color w:val="111111"/>
+              </w:rPr>
+              <w:lastRenderedPageBreak/>
+              <w:t xml:space="preserve">ACT </w:t>
+            </w:r>
+            <w:r>
+              <w:rPr>
+                <w:rFonts w:ascii="Arial" w:eastAsia="Times New Roman" w:hAnsi="Arial" w:cs="Arial"/>
+                <w:color w:val="111111"/>
+              </w:rPr>
+              <w:t>AMT</w:t>
+            </w:r>
+          </w:p>
+        </w:tc>
+        <w:tc>
+          <w:tcPr>
+            <w:tcW w:w="934" w:type="dxa"/>
+          </w:tcPr>
+          <w:p>
+            <w:pPr>
+              <w:rPr>
+                <w:rFonts w:ascii="Arial" w:eastAsia="Times New Roman" w:hAnsi="Arial" w:cs="Arial"/>
+                <w:color w:val="111111"/>
+              </w:rPr>
+            </w:pPr>
+            <w:r>
+              <w:rPr>
+                <w:rFonts w:ascii="Arial" w:eastAsia="Times New Roman" w:hAnsi="Arial" w:cs="Arial"/>
+                <w:color w:val="111111"/>
+              </w:rPr>
+              <w:t>SYS</w:t>
+            </w:r>
+          </w:p>
+        </w:tc>
+        <w:tc>
+          <w:tcPr>
+            <w:tcW w:w="5800" w:type="dxa"/>
+          </w:tcPr>
+          <w:p>
+            <w:pPr>
+              <w:rPr>
+                <w:rFonts w:ascii="Arial" w:eastAsia="Times New Roman" w:hAnsi="Arial" w:cs="Arial"/>
+                <w:color w:val="111111"/>
+              </w:rPr>
+            </w:pPr>
+            <w:r>
+              <w:rPr>
+                <w:rFonts w:ascii="Arial" w:eastAsia="Times New Roman" w:hAnsi="Arial" w:cs="Arial"/>
+                <w:color w:val="111111"/>
+              </w:rPr>
+              <w:t>The Account Amount, by which it will be in the balance of the Account</w:t>
+            </w:r>
+          </w:p>
+          <w:p>
+            <w:pPr>
+              <w:rPr>
+                <w:rFonts w:ascii="Arial" w:eastAsia="Times New Roman" w:hAnsi="Arial" w:cs="Arial"/>
+                <w:color w:val="111111"/>
+              </w:rPr>
+            </w:pPr>
+            <w:r>
+              <w:rPr>
+                <w:rFonts w:ascii="Arial" w:eastAsia="Times New Roman" w:hAnsi="Arial" w:cs="Arial"/>
+                <w:color w:val="111111"/>
+              </w:rPr>
+              <w:t>calculated as following :</w:t>
+            </w:r>
+          </w:p>
+          <w:p>
+            <w:pPr>
+              <w:rPr>
+                <w:rFonts w:ascii="Arial" w:eastAsia="Times New Roman" w:hAnsi="Arial" w:cs="Arial"/>
+                <w:color w:val="111111"/>
+              </w:rPr>
+            </w:pPr>
+            <w:r>
+              <w:rPr>
+                <w:rFonts w:ascii="Arial" w:eastAsia="Times New Roman" w:hAnsi="Arial" w:cs="Arial"/>
+                <w:color w:val="111111"/>
+              </w:rPr>
+              <w:t xml:space="preserve">(BUY)  :  new </w:t>
+            </w:r>
+            <w:r>
+              <w:rPr>
+                <w:rFonts w:ascii="Arial" w:eastAsia="Times New Roman" w:hAnsi="Arial" w:cs="Arial"/>
+                <w:color w:val="111111"/>
+              </w:rPr>
+              <w:t>AMT</w:t>
+            </w:r>
+            <w:r>
+              <w:rPr>
+                <w:rFonts w:ascii="Arial" w:eastAsia="Times New Roman" w:hAnsi="Arial" w:cs="Arial"/>
+                <w:color w:val="111111"/>
+              </w:rPr>
+              <w:t xml:space="preserve"> = OLD </w:t>
+            </w:r>
+            <w:r>
+              <w:rPr>
+                <w:rFonts w:ascii="Arial" w:eastAsia="Times New Roman" w:hAnsi="Arial" w:cs="Arial"/>
+                <w:color w:val="111111"/>
+              </w:rPr>
+              <w:t>AMT</w:t>
+            </w:r>
+            <w:r>
+              <w:rPr>
+                <w:rFonts w:ascii="Arial" w:eastAsia="Times New Roman" w:hAnsi="Arial" w:cs="Arial"/>
+                <w:color w:val="111111"/>
+              </w:rPr>
+              <w:t xml:space="preserve"> + </w:t>
+            </w:r>
+            <w:r>
+              <w:rPr>
+                <w:rFonts w:ascii="Arial" w:eastAsia="Times New Roman" w:hAnsi="Arial" w:cs="Arial"/>
+                <w:color w:val="111111"/>
+              </w:rPr>
+              <w:t>TRAN AMT</w:t>
+            </w:r>
+          </w:p>
+          <w:p>
+            <w:pPr>
+              <w:rPr>
+                <w:rFonts w:ascii="Arial" w:eastAsia="Times New Roman" w:hAnsi="Arial" w:cs="Arial"/>
+                <w:color w:val="111111"/>
+              </w:rPr>
+            </w:pPr>
+            <w:r>
+              <w:rPr>
+                <w:rFonts w:ascii="Arial" w:eastAsia="Times New Roman" w:hAnsi="Arial" w:cs="Arial"/>
+                <w:color w:val="111111"/>
+              </w:rPr>
+              <w:t xml:space="preserve">(SELL) :  </w:t>
+            </w:r>
+            <w:r>
+              <w:rPr>
+                <w:rFonts w:ascii="Arial" w:eastAsia="Times New Roman" w:hAnsi="Arial" w:cs="Arial"/>
+                <w:color w:val="111111"/>
+              </w:rPr>
+              <w:t xml:space="preserve">new </w:t>
+            </w:r>
+            <w:r>
+              <w:rPr>
+                <w:rFonts w:ascii="Arial" w:eastAsia="Times New Roman" w:hAnsi="Arial" w:cs="Arial"/>
+                <w:color w:val="111111"/>
+              </w:rPr>
+              <w:t>AMT</w:t>
+            </w:r>
+            <w:r>
+              <w:rPr>
+                <w:rFonts w:ascii="Arial" w:eastAsia="Times New Roman" w:hAnsi="Arial" w:cs="Arial"/>
+                <w:color w:val="111111"/>
+              </w:rPr>
+              <w:t xml:space="preserve"> = OLD </w:t>
+            </w:r>
+            <w:r>
+              <w:rPr>
+                <w:rFonts w:ascii="Arial" w:eastAsia="Times New Roman" w:hAnsi="Arial" w:cs="Arial"/>
+                <w:color w:val="111111"/>
+              </w:rPr>
+              <w:t>AMT</w:t>
+            </w:r>
+            <w:r>
+              <w:rPr>
+                <w:rFonts w:ascii="Arial" w:eastAsia="Times New Roman" w:hAnsi="Arial" w:cs="Arial"/>
+                <w:color w:val="111111"/>
+              </w:rPr>
+              <w:t xml:space="preserve"> </w:t>
+            </w:r>
+            <w:r>
+              <w:rPr>
+                <w:rFonts w:ascii="Arial" w:eastAsia="Times New Roman" w:hAnsi="Arial" w:cs="Arial"/>
+                <w:color w:val="111111"/>
+              </w:rPr>
+              <w:t>–</w:t>
+            </w:r>
+            <w:r>
+              <w:rPr>
+                <w:rFonts w:ascii="Arial" w:eastAsia="Times New Roman" w:hAnsi="Arial" w:cs="Arial"/>
+                <w:color w:val="111111"/>
+              </w:rPr>
+              <w:t xml:space="preserve"> </w:t>
+            </w:r>
+            <w:r>
+              <w:rPr>
+                <w:rFonts w:ascii="Arial" w:eastAsia="Times New Roman" w:hAnsi="Arial" w:cs="Arial"/>
+                <w:color w:val="111111"/>
+              </w:rPr>
+              <w:t>(</w:t>
+            </w:r>
+            <w:r>
+              <w:rPr>
+                <w:rFonts w:ascii="Arial" w:eastAsia="Times New Roman" w:hAnsi="Arial" w:cs="Arial"/>
+                <w:color w:val="111111"/>
+              </w:rPr>
+              <w:t>Quantity</w:t>
+            </w:r>
+            <w:r>
+              <w:rPr>
+                <w:rFonts w:ascii="Arial" w:eastAsia="Times New Roman" w:hAnsi="Arial" w:cs="Arial"/>
+                <w:color w:val="111111"/>
+              </w:rPr>
+              <w:t xml:space="preserve"> * NEW AVG)</w:t>
+            </w:r>
+          </w:p>
+        </w:tc>
+      </w:tr>
+      <w:tr>
+        <w:tc>
+          <w:tcPr>
+            <w:tcW w:w="1896" w:type="dxa"/>
+          </w:tcPr>
+          <w:p>
+            <w:pPr>
+              <w:rPr>
+                <w:rFonts w:ascii="Arial" w:eastAsia="Times New Roman" w:hAnsi="Arial" w:cs="Arial"/>
+                <w:color w:val="111111"/>
+              </w:rPr>
+            </w:pPr>
+            <w:r>
+              <w:rPr>
+                <w:rFonts w:ascii="Arial" w:eastAsia="Times New Roman" w:hAnsi="Arial" w:cs="Arial"/>
+                <w:color w:val="111111"/>
+              </w:rPr>
+              <w:t>AVG</w:t>
+            </w:r>
+          </w:p>
+        </w:tc>
+        <w:tc>
+          <w:tcPr>
+            <w:tcW w:w="934" w:type="dxa"/>
+          </w:tcPr>
+          <w:p>
+            <w:pPr>
+              <w:rPr>
+                <w:rFonts w:ascii="Arial" w:eastAsia="Times New Roman" w:hAnsi="Arial" w:cs="Arial"/>
+                <w:color w:val="111111"/>
+              </w:rPr>
+            </w:pPr>
+            <w:r>
+              <w:rPr>
+                <w:rFonts w:ascii="Arial" w:eastAsia="Times New Roman" w:hAnsi="Arial" w:cs="Arial"/>
+                <w:color w:val="111111"/>
+              </w:rPr>
+              <w:t>SYS</w:t>
+            </w:r>
+          </w:p>
+        </w:tc>
+        <w:tc>
+          <w:tcPr>
+            <w:tcW w:w="5800" w:type="dxa"/>
+          </w:tcPr>
+          <w:p>
+            <w:pPr>
+              <w:rPr>
+                <w:rFonts w:ascii="Arial" w:eastAsia="Times New Roman" w:hAnsi="Arial" w:cs="Arial"/>
+                <w:color w:val="111111"/>
+              </w:rPr>
+            </w:pPr>
+            <w:r>
+              <w:rPr>
+                <w:rFonts w:ascii="Arial" w:eastAsia="Times New Roman" w:hAnsi="Arial" w:cs="Arial"/>
+                <w:color w:val="111111"/>
+              </w:rPr>
+              <w:t xml:space="preserve">The average cost of this cost, by which it will </w:t>
+            </w:r>
+            <w:r>
+              <w:rPr>
+                <w:rFonts w:ascii="Arial" w:eastAsia="Times New Roman" w:hAnsi="Arial" w:cs="Arial"/>
+                <w:color w:val="111111"/>
+              </w:rPr>
+              <w:t xml:space="preserve">evaluated while selling to compare Profit Or Loss, it get calculated only in Case of </w:t>
+            </w:r>
+            <w:r>
+              <w:rPr>
+                <w:rFonts w:ascii="Arial" w:eastAsia="Times New Roman" w:hAnsi="Arial" w:cs="Arial"/>
+                <w:color w:val="111111"/>
+              </w:rPr>
+              <w:t>BUY</w:t>
+            </w:r>
+          </w:p>
+          <w:p>
+            <w:pPr>
+              <w:rPr>
+                <w:rFonts w:ascii="Arial" w:eastAsia="Times New Roman" w:hAnsi="Arial" w:cs="Arial"/>
+                <w:color w:val="111111"/>
+              </w:rPr>
+            </w:pPr>
+            <w:r>
+              <w:rPr>
+                <w:rFonts w:ascii="Arial" w:eastAsia="Times New Roman" w:hAnsi="Arial" w:cs="Arial"/>
+                <w:color w:val="111111"/>
+              </w:rPr>
+              <w:t xml:space="preserve">(BUY)  :  </w:t>
+            </w:r>
+          </w:p>
+          <w:p>
+            <w:pPr>
+              <w:rPr>
+                <w:rFonts w:ascii="Arial" w:eastAsia="Times New Roman" w:hAnsi="Arial" w:cs="Arial"/>
+                <w:color w:val="111111"/>
+              </w:rPr>
+            </w:pPr>
+            <w:r>
+              <w:rPr>
+                <w:rFonts w:ascii="Arial" w:eastAsia="Times New Roman" w:hAnsi="Arial" w:cs="Arial"/>
+                <w:color w:val="111111"/>
+              </w:rPr>
+              <w:t xml:space="preserve">new </w:t>
+            </w:r>
+            <w:r>
+              <w:rPr>
+                <w:rFonts w:ascii="Arial" w:eastAsia="Times New Roman" w:hAnsi="Arial" w:cs="Arial"/>
+                <w:color w:val="111111"/>
+              </w:rPr>
+              <w:t>AVG</w:t>
+            </w:r>
+            <w:r>
+              <w:rPr>
+                <w:rFonts w:ascii="Arial" w:eastAsia="Times New Roman" w:hAnsi="Arial" w:cs="Arial"/>
+                <w:color w:val="111111"/>
+              </w:rPr>
+              <w:t xml:space="preserve"> = </w:t>
+            </w:r>
+            <w:r>
+              <w:rPr>
+                <w:rFonts w:ascii="Arial" w:eastAsia="Times New Roman" w:hAnsi="Arial" w:cs="Arial"/>
+                <w:color w:val="111111"/>
+              </w:rPr>
+              <w:t>(</w:t>
+            </w:r>
+            <w:r>
+              <w:rPr>
+                <w:rFonts w:ascii="Arial" w:eastAsia="Times New Roman" w:hAnsi="Arial" w:cs="Arial"/>
+                <w:color w:val="111111"/>
+              </w:rPr>
+              <w:t>OLD AMT + TRAN AMT</w:t>
+            </w:r>
+            <w:r>
+              <w:rPr>
+                <w:rFonts w:ascii="Arial" w:eastAsia="Times New Roman" w:hAnsi="Arial" w:cs="Arial"/>
+                <w:color w:val="111111"/>
+              </w:rPr>
+              <w:t xml:space="preserve">) / NEW </w:t>
+            </w:r>
+            <w:r>
+              <w:rPr>
+                <w:rFonts w:ascii="Arial" w:eastAsia="Times New Roman" w:hAnsi="Arial" w:cs="Arial"/>
+                <w:color w:val="111111"/>
+              </w:rPr>
+              <w:t>ACT QTY</w:t>
+            </w:r>
+          </w:p>
+        </w:tc>
+      </w:tr>
+      <w:tr>
+        <w:tc>
+          <w:tcPr>
+            <w:tcW w:w="1896" w:type="dxa"/>
+          </w:tcPr>
+          <w:p>
+            <w:pPr>
+              <w:rPr>
+                <w:rFonts w:ascii="Arial" w:eastAsia="Times New Roman" w:hAnsi="Arial" w:cs="Arial"/>
+                <w:color w:val="111111"/>
+              </w:rPr>
+            </w:pPr>
+            <w:r>
+              <w:rPr>
+                <w:rFonts w:ascii="Arial" w:eastAsia="Times New Roman" w:hAnsi="Arial" w:cs="Arial"/>
+                <w:color w:val="111111"/>
+              </w:rPr>
+              <w:t>TRAN P&amp;L</w:t>
+            </w:r>
+          </w:p>
+        </w:tc>
+        <w:tc>
+          <w:tcPr>
+            <w:tcW w:w="934" w:type="dxa"/>
+          </w:tcPr>
+          <w:p>
+            <w:pPr>
+              <w:rPr>
+                <w:rFonts w:ascii="Arial" w:eastAsia="Times New Roman" w:hAnsi="Arial" w:cs="Arial"/>
+                <w:color w:val="111111"/>
+              </w:rPr>
+            </w:pPr>
+            <w:r>
+              <w:rPr>
+                <w:rFonts w:ascii="Arial" w:eastAsia="Times New Roman" w:hAnsi="Arial" w:cs="Arial"/>
+                <w:color w:val="111111"/>
+              </w:rPr>
+              <w:t>TRAN</w:t>
+            </w:r>
+          </w:p>
+        </w:tc>
+        <w:tc>
+          <w:tcPr>
+            <w:tcW w:w="5800" w:type="dxa"/>
+          </w:tcPr>
+          <w:p>
+            <w:pPr>
+              <w:rPr>
+                <w:rFonts w:ascii="Arial" w:eastAsia="Times New Roman" w:hAnsi="Arial" w:cs="Arial"/>
+                <w:color w:val="111111"/>
+              </w:rPr>
+            </w:pPr>
+            <w:r>
+              <w:rPr>
+                <w:rFonts w:ascii="Arial" w:eastAsia="Times New Roman" w:hAnsi="Arial" w:cs="Arial"/>
+                <w:color w:val="111111"/>
+              </w:rPr>
+              <w:t xml:space="preserve">In case only of SELL Transaction In case only of SELL </w:t>
+            </w:r>
+          </w:p>
+          <w:p>
+            <w:pPr>
+              <w:rPr>
+                <w:rFonts w:ascii="Arial" w:eastAsia="Times New Roman" w:hAnsi="Arial" w:cs="Arial"/>
+                <w:color w:val="111111"/>
+              </w:rPr>
+            </w:pPr>
+            <w:r>
+              <w:rPr>
+                <w:rFonts w:ascii="Arial" w:eastAsia="Times New Roman" w:hAnsi="Arial" w:cs="Arial"/>
+                <w:color w:val="111111"/>
+              </w:rPr>
+              <w:t>P&amp;L = (</w:t>
+            </w:r>
+            <w:r>
+              <w:rPr>
+                <w:rFonts w:ascii="Arial" w:eastAsia="Times New Roman" w:hAnsi="Arial" w:cs="Arial"/>
+                <w:color w:val="111111"/>
+              </w:rPr>
+              <w:t>Unit Price</w:t>
+            </w:r>
+            <w:r>
+              <w:rPr>
+                <w:rFonts w:ascii="Arial" w:eastAsia="Times New Roman" w:hAnsi="Arial" w:cs="Arial"/>
+                <w:color w:val="111111"/>
+              </w:rPr>
+              <w:t xml:space="preserve"> – </w:t>
+            </w:r>
+            <w:r>
+              <w:rPr>
+                <w:rFonts w:ascii="Arial" w:eastAsia="Times New Roman" w:hAnsi="Arial" w:cs="Arial"/>
+                <w:color w:val="111111"/>
+              </w:rPr>
+              <w:t>AVG</w:t>
+            </w:r>
+            <w:r>
+              <w:rPr>
+                <w:rFonts w:ascii="Arial" w:eastAsia="Times New Roman" w:hAnsi="Arial" w:cs="Arial"/>
+                <w:color w:val="111111"/>
+              </w:rPr>
+              <w:t xml:space="preserve">) * </w:t>
+            </w:r>
+            <w:r>
+              <w:rPr>
+                <w:rFonts w:ascii="Arial" w:eastAsia="Times New Roman" w:hAnsi="Arial" w:cs="Arial"/>
+                <w:color w:val="111111"/>
+              </w:rPr>
+              <w:t>Quantity</w:t>
+            </w:r>
+          </w:p>
+        </w:tc>
+      </w:tr>
+      <w:tr>
+        <w:tc>
+          <w:tcPr>
+            <w:tcW w:w="1896" w:type="dxa"/>
+          </w:tcPr>
+          <w:p>
+            <w:pPr>
+              <w:rPr>
+                <w:rFonts w:ascii="Arial" w:eastAsia="Times New Roman" w:hAnsi="Arial" w:cs="Arial"/>
+                <w:color w:val="111111"/>
+              </w:rPr>
+            </w:pPr>
+            <w:r>
+              <w:rPr>
+                <w:rFonts w:ascii="Arial" w:eastAsia="Times New Roman" w:hAnsi="Arial" w:cs="Arial"/>
+                <w:color w:val="111111"/>
+              </w:rPr>
+              <w:t>ACT P&amp;L</w:t>
+            </w:r>
+          </w:p>
+        </w:tc>
+        <w:tc>
+          <w:tcPr>
+            <w:tcW w:w="934" w:type="dxa"/>
+          </w:tcPr>
+          <w:p>
+            <w:pPr>
+              <w:rPr>
+                <w:rFonts w:ascii="Arial" w:eastAsia="Times New Roman" w:hAnsi="Arial" w:cs="Arial"/>
+                <w:color w:val="111111"/>
+              </w:rPr>
+            </w:pPr>
+            <w:r>
+              <w:rPr>
+                <w:rFonts w:ascii="Arial" w:eastAsia="Times New Roman" w:hAnsi="Arial" w:cs="Arial"/>
+                <w:color w:val="111111"/>
+              </w:rPr>
+              <w:t>SYS</w:t>
+            </w:r>
+          </w:p>
+        </w:tc>
+        <w:tc>
+          <w:tcPr>
+            <w:tcW w:w="5800" w:type="dxa"/>
+          </w:tcPr>
+          <w:p>
+            <w:pPr>
+              <w:rPr>
+                <w:rFonts w:ascii="Arial" w:eastAsia="Times New Roman" w:hAnsi="Arial" w:cs="Arial"/>
+                <w:color w:val="111111"/>
+              </w:rPr>
+            </w:pPr>
+            <w:r>
+              <w:rPr>
+                <w:rFonts w:ascii="Arial" w:eastAsia="Times New Roman" w:hAnsi="Arial" w:cs="Arial"/>
+                <w:color w:val="111111"/>
+              </w:rPr>
+              <w:t xml:space="preserve">The </w:t>
+            </w:r>
+            <w:r>
+              <w:rPr>
+                <w:rFonts w:ascii="Arial" w:eastAsia="Times New Roman" w:hAnsi="Arial" w:cs="Arial"/>
+                <w:color w:val="111111"/>
+              </w:rPr>
+              <w:t>accumulative</w:t>
+            </w:r>
+            <w:r>
+              <w:rPr>
+                <w:rFonts w:ascii="Arial" w:eastAsia="Times New Roman" w:hAnsi="Arial" w:cs="Arial"/>
+                <w:color w:val="111111"/>
+              </w:rPr>
+              <w:t xml:space="preserve"> of </w:t>
+            </w:r>
+            <w:r>
+              <w:rPr>
+                <w:rFonts w:ascii="Arial" w:eastAsia="Times New Roman" w:hAnsi="Arial" w:cs="Arial"/>
+                <w:color w:val="111111"/>
+              </w:rPr>
+              <w:t>TRAN P&amp;L</w:t>
+            </w:r>
+            <w:r>
+              <w:rPr>
+                <w:rFonts w:ascii="Arial" w:eastAsia="Times New Roman" w:hAnsi="Arial" w:cs="Arial"/>
+                <w:color w:val="111111"/>
+              </w:rPr>
+              <w:t xml:space="preserve">, which is calculated in case of SELL Only  </w:t>
+            </w:r>
+          </w:p>
+        </w:tc>
+      </w:tr>
+    </w:tbl>
+    <w:p>
+      <w:pPr>
+        <w:rPr>
+          <w:rFonts w:ascii="Arial" w:eastAsia="Times New Roman" w:hAnsi="Arial" w:cs="Arial"/>
+          <w:color w:val="111111"/>
+          <w:sz w:val="24"/>
+          <w:szCs w:val="24"/>
+        </w:rPr>
+      </w:pPr>
+    </w:p>
+    <w:p>
+      <w:pPr>
+        <w:rPr>
+          <w:rFonts w:ascii="Arial" w:eastAsia="Times New Roman" w:hAnsi="Arial" w:cs="Arial"/>
+          <w:color w:val="111111"/>
+          <w:sz w:val="24"/>
+          <w:szCs w:val="24"/>
+        </w:rPr>
+      </w:pPr>
+      <w:r>
+        <w:rPr>
+          <w:rFonts w:ascii="Arial" w:eastAsia="Times New Roman" w:hAnsi="Arial" w:cs="Arial"/>
+          <w:color w:val="111111"/>
+          <w:sz w:val="24"/>
+          <w:szCs w:val="24"/>
+        </w:rPr>
+        <w:t xml:space="preserve">The Required accounting structure is as </w:t>
+      </w:r>
+      <w:r>
+        <w:rPr>
+          <w:rFonts w:ascii="Arial" w:eastAsia="Times New Roman" w:hAnsi="Arial" w:cs="Arial"/>
+          <w:color w:val="111111"/>
+          <w:sz w:val="24"/>
+          <w:szCs w:val="24"/>
+        </w:rPr>
+        <w:t>following:</w:t>
+      </w:r>
+    </w:p>
+    <w:tbl>
+      <w:tblPr>
+        <w:tblStyle w:val="TableGrid"/>
+        <w:tblW w:w="8642" w:type="dxa"/>
+        <w:tblLook w:val="04A0" w:firstRow="1" w:lastRow="0" w:firstColumn="1" w:lastColumn="0" w:noHBand="0" w:noVBand="1"/>
+      </w:tblPr>
+      <w:tblGrid>
+        <w:gridCol w:w="1896"/>
+        <w:gridCol w:w="6746"/>
+      </w:tblGrid>
+      <w:tr>
+        <w:tc>
+          <w:tcPr>
+            <w:tcW w:w="1896" w:type="dxa"/>
+          </w:tcPr>
+          <w:p>
+            <w:pPr>
+              <w:jc w:val="center"/>
+              <w:rPr>
+                <w:rFonts w:ascii="Arial" w:eastAsia="Times New Roman" w:hAnsi="Arial" w:cs="Arial"/>
+                <w:b/>
+                <w:bCs/>
+                <w:color w:val="111111"/>
+                <w:sz w:val="24"/>
+                <w:szCs w:val="24"/>
+                <w:u w:val="single"/>
+              </w:rPr>
+            </w:pPr>
+            <w:r>
+              <w:rPr>
+                <w:rFonts w:ascii="Arial" w:eastAsia="Times New Roman" w:hAnsi="Arial" w:cs="Arial"/>
+                <w:b/>
+                <w:bCs/>
+                <w:color w:val="111111"/>
+                <w:sz w:val="24"/>
+                <w:szCs w:val="24"/>
+                <w:u w:val="single"/>
+              </w:rPr>
+              <w:t xml:space="preserve">Accounting Structure </w:t>
+            </w:r>
+          </w:p>
+        </w:tc>
+        <w:tc>
+          <w:tcPr>
+            <w:tcW w:w="6746" w:type="dxa"/>
+          </w:tcPr>
+          <w:p>
+            <w:pPr>
+              <w:jc w:val="center"/>
+              <w:rPr>
+                <w:rFonts w:ascii="Arial" w:eastAsia="Times New Roman" w:hAnsi="Arial" w:cs="Arial"/>
+                <w:b/>
+                <w:bCs/>
+                <w:color w:val="111111"/>
+                <w:sz w:val="24"/>
+                <w:szCs w:val="24"/>
+                <w:u w:val="single"/>
+              </w:rPr>
+            </w:pPr>
+            <w:r>
+              <w:rPr>
+                <w:rFonts w:ascii="Arial" w:eastAsia="Times New Roman" w:hAnsi="Arial" w:cs="Arial"/>
+                <w:b/>
+                <w:bCs/>
+                <w:color w:val="111111"/>
+                <w:sz w:val="24"/>
+                <w:szCs w:val="24"/>
+                <w:u w:val="single"/>
+              </w:rPr>
+              <w:t>Description</w:t>
+            </w:r>
+          </w:p>
+        </w:tc>
+      </w:tr>
+      <w:tr>
+        <w:tc>
+          <w:tcPr>
+            <w:tcW w:w="1896" w:type="dxa"/>
+          </w:tcPr>
+          <w:p>
+            <w:pPr>
+              <w:rPr>
+                <w:rFonts w:ascii="Arial" w:eastAsia="Times New Roman" w:hAnsi="Arial" w:cs="Arial"/>
+                <w:color w:val="111111"/>
+              </w:rPr>
+            </w:pPr>
+            <w:r>
+              <w:rPr>
+                <w:rFonts w:ascii="Arial" w:eastAsia="Times New Roman" w:hAnsi="Arial" w:cs="Arial"/>
+                <w:color w:val="111111"/>
+              </w:rPr>
+              <w:t>BUY</w:t>
+            </w:r>
+          </w:p>
+        </w:tc>
+        <w:tc>
+          <w:tcPr>
+            <w:tcW w:w="6746" w:type="dxa"/>
+          </w:tcPr>
+          <w:p>
+            <w:pPr>
+              <w:rPr>
+                <w:rFonts w:ascii="Arial" w:eastAsia="Times New Roman" w:hAnsi="Arial" w:cs="Arial"/>
+                <w:color w:val="111111"/>
+              </w:rPr>
+            </w:pPr>
+            <w:r>
+              <w:rPr>
+                <w:rFonts w:ascii="Arial" w:eastAsia="Times New Roman" w:hAnsi="Arial" w:cs="Arial"/>
+                <w:color w:val="111111"/>
+              </w:rPr>
+              <w:t xml:space="preserve">The Legs that will be executed on Buy Transaction  </w:t>
+            </w:r>
+          </w:p>
+          <w:tbl>
+            <w:tblPr>
+              <w:tblStyle w:val="TableGrid"/>
+              <w:tblW w:w="0" w:type="auto"/>
+              <w:tblLook w:val="04A0" w:firstRow="1" w:lastRow="0" w:firstColumn="1" w:lastColumn="0" w:noHBand="0" w:noVBand="1"/>
+            </w:tblPr>
+            <w:tblGrid>
+              <w:gridCol w:w="1814"/>
+              <w:gridCol w:w="4677"/>
+            </w:tblGrid>
+            <w:tr>
+              <w:tc>
+                <w:tcPr>
+                  <w:tcW w:w="1814" w:type="dxa"/>
+                </w:tcPr>
+                <w:p>
+                  <w:pPr>
+                    <w:rPr>
+                      <w:rFonts w:ascii="Arial" w:eastAsia="Times New Roman" w:hAnsi="Arial" w:cs="Arial"/>
+                      <w:color w:val="111111"/>
+                    </w:rPr>
+                  </w:pPr>
+                  <w:r>
+                    <w:rPr>
+                      <w:rFonts w:ascii="Arial" w:eastAsia="Times New Roman" w:hAnsi="Arial" w:cs="Arial"/>
+                      <w:color w:val="111111"/>
+                    </w:rPr>
+                    <w:t>Asset Account</w:t>
+                  </w:r>
+                </w:p>
+              </w:tc>
+              <w:tc>
+                <w:tcPr>
+                  <w:tcW w:w="4677" w:type="dxa"/>
+                </w:tcPr>
+                <w:p>
+                  <w:pPr>
+                    <w:rPr>
+                      <w:rFonts w:ascii="Arial" w:eastAsia="Times New Roman" w:hAnsi="Arial" w:cs="Arial"/>
+                      <w:color w:val="111111"/>
+                    </w:rPr>
+                  </w:pPr>
+                  <w:r>
+                    <w:rPr>
+                      <w:rFonts w:ascii="Arial" w:eastAsia="Times New Roman" w:hAnsi="Arial" w:cs="Arial"/>
+                      <w:color w:val="111111"/>
+                    </w:rPr>
+                    <w:t>The Asset GL for the Share Account , which below the Account will goes on</w:t>
+                  </w:r>
+                </w:p>
+              </w:tc>
+            </w:tr>
+            <w:tr>
+              <w:tc>
+                <w:tcPr>
+                  <w:tcW w:w="1814" w:type="dxa"/>
+                </w:tcPr>
+                <w:p>
+                  <w:pPr>
+                    <w:rPr>
+                      <w:rFonts w:ascii="Arial" w:eastAsia="Times New Roman" w:hAnsi="Arial" w:cs="Arial"/>
+                      <w:color w:val="111111"/>
+                    </w:rPr>
+                  </w:pPr>
+                  <w:r>
+                    <w:rPr>
+                      <w:rFonts w:ascii="Arial" w:eastAsia="Times New Roman" w:hAnsi="Arial" w:cs="Arial"/>
+                      <w:color w:val="111111"/>
+                    </w:rPr>
+                    <w:t xml:space="preserve">Cash Account </w:t>
+                  </w:r>
+                </w:p>
+              </w:tc>
+              <w:tc>
+                <w:tcPr>
+                  <w:tcW w:w="4677" w:type="dxa"/>
+                </w:tcPr>
+                <w:p>
+                  <w:pPr>
+                    <w:rPr>
+                      <w:rFonts w:ascii="Arial" w:eastAsia="Times New Roman" w:hAnsi="Arial" w:cs="Arial"/>
+                      <w:color w:val="111111"/>
+                    </w:rPr>
+                  </w:pPr>
+                  <w:r>
+                    <w:rPr>
+                      <w:rFonts w:ascii="Arial" w:eastAsia="Times New Roman" w:hAnsi="Arial" w:cs="Arial"/>
+                      <w:color w:val="111111"/>
+                    </w:rPr>
+                    <w:t xml:space="preserve">Which will be affected on the Settlement Date </w:t>
+                  </w:r>
+                </w:p>
+              </w:tc>
+            </w:tr>
+            <w:tr>
+              <w:tc>
+                <w:tcPr>
+                  <w:tcW w:w="1814" w:type="dxa"/>
+                </w:tcPr>
+                <w:p>
+                  <w:pPr>
+                    <w:rPr>
+                      <w:rFonts w:ascii="Arial" w:eastAsia="Times New Roman" w:hAnsi="Arial" w:cs="Arial"/>
+                      <w:color w:val="111111"/>
+                    </w:rPr>
+                  </w:pPr>
+                  <w:r>
+                    <w:rPr>
+                      <w:rFonts w:ascii="Arial" w:eastAsia="Times New Roman" w:hAnsi="Arial" w:cs="Arial"/>
+                      <w:color w:val="111111"/>
+                    </w:rPr>
+                    <w:t>WIP Account</w:t>
+                  </w:r>
+                </w:p>
+              </w:tc>
+              <w:tc>
+                <w:tcPr>
+                  <w:tcW w:w="4677" w:type="dxa"/>
+                </w:tcPr>
+                <w:p>
+                  <w:pPr>
+                    <w:rPr>
+                      <w:rFonts w:ascii="Arial" w:eastAsia="Times New Roman" w:hAnsi="Arial" w:cs="Arial"/>
+                      <w:color w:val="111111"/>
+                    </w:rPr>
+                  </w:pPr>
+                  <w:r>
+                    <w:rPr>
+                      <w:rFonts w:ascii="Arial" w:eastAsia="Times New Roman" w:hAnsi="Arial" w:cs="Arial"/>
+                      <w:color w:val="111111"/>
+                    </w:rPr>
+                    <w:t>Will be used in cases the Settlement Date is bigger than the TRAN Date</w:t>
+                  </w:r>
+                </w:p>
+              </w:tc>
+            </w:tr>
+          </w:tbl>
+          <w:p>
+            <w:pPr>
+              <w:rPr>
+                <w:rFonts w:ascii="Arial" w:eastAsia="Times New Roman" w:hAnsi="Arial" w:cs="Arial"/>
+                <w:color w:val="111111"/>
+              </w:rPr>
+            </w:pPr>
+          </w:p>
+        </w:tc>
+      </w:tr>
+      <w:tr>
+        <w:tc>
+          <w:tcPr>
+            <w:tcW w:w="1896" w:type="dxa"/>
+          </w:tcPr>
+          <w:p>
+            <w:pPr>
+              <w:rPr>
+                <w:rFonts w:ascii="Arial" w:eastAsia="Times New Roman" w:hAnsi="Arial" w:cs="Arial"/>
+                <w:color w:val="111111"/>
+              </w:rPr>
+            </w:pPr>
+            <w:r>
+              <w:rPr>
+                <w:rFonts w:ascii="Arial" w:eastAsia="Times New Roman" w:hAnsi="Arial" w:cs="Arial"/>
+                <w:color w:val="111111"/>
+              </w:rPr>
+              <w:t>SELL</w:t>
+            </w:r>
+          </w:p>
+        </w:tc>
+        <w:tc>
+          <w:tcPr>
+            <w:tcW w:w="6746" w:type="dxa"/>
+          </w:tcPr>
+          <w:p>
+            <w:pPr>
+              <w:rPr>
+                <w:rFonts w:ascii="Arial" w:eastAsia="Times New Roman" w:hAnsi="Arial" w:cs="Arial"/>
+                <w:color w:val="111111"/>
+              </w:rPr>
+            </w:pPr>
+            <w:r>
+              <w:rPr>
+                <w:rFonts w:ascii="Arial" w:eastAsia="Times New Roman" w:hAnsi="Arial" w:cs="Arial"/>
+                <w:color w:val="111111"/>
+              </w:rPr>
+              <w:t xml:space="preserve">The Legs that will be executed on SELL Transaction  </w:t>
+            </w:r>
+          </w:p>
+          <w:tbl>
+            <w:tblPr>
+              <w:tblStyle w:val="TableGrid"/>
+              <w:tblW w:w="0" w:type="auto"/>
+              <w:tblLook w:val="04A0" w:firstRow="1" w:lastRow="0" w:firstColumn="1" w:lastColumn="0" w:noHBand="0" w:noVBand="1"/>
+            </w:tblPr>
+            <w:tblGrid>
+              <w:gridCol w:w="1814"/>
+              <w:gridCol w:w="4677"/>
+            </w:tblGrid>
+            <w:tr>
+              <w:tc>
+                <w:tcPr>
+                  <w:tcW w:w="1814" w:type="dxa"/>
+                </w:tcPr>
+                <w:p>
+                  <w:pPr>
+                    <w:rPr>
+                      <w:rFonts w:ascii="Arial" w:eastAsia="Times New Roman" w:hAnsi="Arial" w:cs="Arial"/>
+                      <w:color w:val="111111"/>
+                    </w:rPr>
+                  </w:pPr>
+                  <w:r>
+                    <w:rPr>
+                      <w:rFonts w:ascii="Arial" w:eastAsia="Times New Roman" w:hAnsi="Arial" w:cs="Arial"/>
+                      <w:color w:val="111111"/>
+                    </w:rPr>
+                    <w:t>Asset Account</w:t>
+                  </w:r>
+                </w:p>
+              </w:tc>
+              <w:tc>
+                <w:tcPr>
+                  <w:tcW w:w="4677" w:type="dxa"/>
+                </w:tcPr>
+                <w:p>
+                  <w:pPr>
+                    <w:rPr>
+                      <w:rFonts w:ascii="Arial" w:eastAsia="Times New Roman" w:hAnsi="Arial" w:cs="Arial"/>
+                      <w:color w:val="111111"/>
+                    </w:rPr>
+                  </w:pPr>
+                  <w:r>
+                    <w:rPr>
+                      <w:rFonts w:ascii="Arial" w:eastAsia="Times New Roman" w:hAnsi="Arial" w:cs="Arial"/>
+                      <w:color w:val="111111"/>
+                    </w:rPr>
+                    <w:t>The Asset GL for the Share Account , which below the Account will goes on</w:t>
+                  </w:r>
+                </w:p>
+              </w:tc>
+            </w:tr>
+            <w:tr>
+              <w:tc>
+                <w:tcPr>
+                  <w:tcW w:w="1814" w:type="dxa"/>
+                </w:tcPr>
+                <w:p>
+                  <w:pPr>
+                    <w:rPr>
+                      <w:rFonts w:ascii="Arial" w:eastAsia="Times New Roman" w:hAnsi="Arial" w:cs="Arial"/>
+                      <w:color w:val="111111"/>
+                    </w:rPr>
+                  </w:pPr>
+                  <w:r>
+                    <w:rPr>
+                      <w:rFonts w:ascii="Arial" w:eastAsia="Times New Roman" w:hAnsi="Arial" w:cs="Arial"/>
+                      <w:color w:val="111111"/>
+                    </w:rPr>
+                    <w:t xml:space="preserve">Cash Account </w:t>
+                  </w:r>
+                </w:p>
+              </w:tc>
+              <w:tc>
+                <w:tcPr>
+                  <w:tcW w:w="4677" w:type="dxa"/>
+                </w:tcPr>
+                <w:p>
+                  <w:pPr>
+                    <w:rPr>
+                      <w:rFonts w:ascii="Arial" w:eastAsia="Times New Roman" w:hAnsi="Arial" w:cs="Arial"/>
+                      <w:color w:val="111111"/>
+                    </w:rPr>
+                  </w:pPr>
+                  <w:r>
+                    <w:rPr>
+                      <w:rFonts w:ascii="Arial" w:eastAsia="Times New Roman" w:hAnsi="Arial" w:cs="Arial"/>
+                      <w:color w:val="111111"/>
+                    </w:rPr>
+                    <w:t xml:space="preserve">Which will be affected on the Settlement Date </w:t>
+                  </w:r>
+                </w:p>
+              </w:tc>
+            </w:tr>
+            <w:tr>
+              <w:tc>
+                <w:tcPr>
+                  <w:tcW w:w="1814" w:type="dxa"/>
+                </w:tcPr>
+                <w:p>
+                  <w:pPr>
+                    <w:rPr>
+                      <w:rFonts w:ascii="Arial" w:eastAsia="Times New Roman" w:hAnsi="Arial" w:cs="Arial"/>
+                      <w:color w:val="111111"/>
+                    </w:rPr>
+                  </w:pPr>
+                  <w:r>
+                    <w:rPr>
+                      <w:rFonts w:ascii="Arial" w:eastAsia="Times New Roman" w:hAnsi="Arial" w:cs="Arial"/>
+                      <w:color w:val="111111"/>
+                    </w:rPr>
+                    <w:t>WIP Account</w:t>
+                  </w:r>
+                </w:p>
+              </w:tc>
+              <w:tc>
+                <w:tcPr>
+                  <w:tcW w:w="4677" w:type="dxa"/>
+                </w:tcPr>
+                <w:p>
+                  <w:pPr>
+                    <w:rPr>
+                      <w:rFonts w:ascii="Arial" w:eastAsia="Times New Roman" w:hAnsi="Arial" w:cs="Arial"/>
+                      <w:color w:val="111111"/>
+                    </w:rPr>
+                  </w:pPr>
+                  <w:r>
+                    <w:rPr>
+                      <w:rFonts w:ascii="Arial" w:eastAsia="Times New Roman" w:hAnsi="Arial" w:cs="Arial"/>
+                      <w:color w:val="111111"/>
+                    </w:rPr>
+                    <w:t>Will be used in cases the Settlement Date is bigger than the TRAN Date</w:t>
+                  </w:r>
+                </w:p>
+              </w:tc>
+            </w:tr>
+            <w:tr>
+              <w:tc>
+                <w:tcPr>
+                  <w:tcW w:w="1814" w:type="dxa"/>
+                </w:tcPr>
+                <w:p>
+                  <w:pPr>
+                    <w:rPr>
+                      <w:rFonts w:ascii="Arial" w:eastAsia="Times New Roman" w:hAnsi="Arial" w:cs="Arial"/>
+                      <w:color w:val="111111"/>
+                    </w:rPr>
+                  </w:pPr>
+                  <w:r>
+                    <w:rPr>
+                      <w:rFonts w:ascii="Arial" w:eastAsia="Times New Roman" w:hAnsi="Arial" w:cs="Arial"/>
+                      <w:color w:val="111111"/>
+                    </w:rPr>
+                    <w:t>P &amp; L Account</w:t>
+                  </w:r>
+                </w:p>
+              </w:tc>
+              <w:tc>
+                <w:tcPr>
+                  <w:tcW w:w="4677" w:type="dxa"/>
+                </w:tcPr>
+                <w:p>
+                  <w:pPr>
+                    <w:rPr>
+                      <w:rFonts w:ascii="Arial" w:eastAsia="Times New Roman" w:hAnsi="Arial" w:cs="Arial"/>
+                      <w:color w:val="111111"/>
+                    </w:rPr>
+                  </w:pPr>
+                  <w:r>
+                    <w:rPr>
+                      <w:rFonts w:ascii="Arial" w:eastAsia="Times New Roman" w:hAnsi="Arial" w:cs="Arial"/>
+                      <w:color w:val="111111"/>
+                    </w:rPr>
+                    <w:t xml:space="preserve">Will be user to book any Profit or Loss, in Case Profit a Credit Transaction will be executed, else a debit transaction </w:t>
+                  </w:r>
+                </w:p>
+              </w:tc>
+            </w:tr>
+          </w:tbl>
+          <w:p>
+            <w:pPr>
+              <w:rPr>
+                <w:rFonts w:ascii="Arial" w:eastAsia="Times New Roman" w:hAnsi="Arial" w:cs="Arial"/>
+                <w:color w:val="111111"/>
+              </w:rPr>
+            </w:pPr>
+          </w:p>
+        </w:tc>
+        <w:bookmarkStart w:id="0" w:name="_GoBack"/>
+        <w:bookmarkEnd w:id="0"/>
+      </w:tr>
+    </w:tbl>
+    <w:p>
+      <w:pPr>
+        <w:rPr>
+          <w:rFonts w:ascii="Arial" w:eastAsia="Times New Roman" w:hAnsi="Arial" w:cs="Arial"/>
+          <w:color w:val="111111"/>
+          <w:sz w:val="24"/>
+          <w:szCs w:val="24"/>
+        </w:rPr>
+      </w:pPr>
     </w:p>
     <w:sectPr>
       <w:pgSz w:w="12240" w:h="15840"/>
@@ -715,6 +2807,27 @@
     <w:name w:val="Normal"/>
     <w:qFormat/>
   </w:style>
+  <w:style w:type="paragraph" w:styleId="Heading1">
+    <w:name w:val="heading 1"/>
+    <w:basedOn w:val="Normal"/>
+    <w:next w:val="Normal"/>
+    <w:link w:val="Heading1Char"/>
+    <w:uiPriority w:val="9"/>
+    <w:qFormat/>
+    <w:rsid w:val="00155B67"/>
+    <w:pPr>
+      <w:keepNext/>
+      <w:keepLines/>
+      <w:spacing w:before="240" w:after="0"/>
+      <w:outlineLvl w:val="0"/>
+    </w:pPr>
+    <w:rPr>
+      <w:rFonts w:asciiTheme="majorHAnsi" w:eastAsiaTheme="majorEastAsia" w:hAnsiTheme="majorHAnsi" w:cstheme="majorBidi"/>
+      <w:color w:val="2E74B5" w:themeColor="accent1" w:themeShade="BF"/>
+      <w:sz w:val="32"/>
+      <w:szCs w:val="32"/>
+    </w:rPr>
+  </w:style>
   <w:style w:type="paragraph" w:styleId="Heading2">
     <w:name w:val="heading 2"/>
     <w:basedOn w:val="Normal"/>
@@ -779,6 +2892,45 @@
     <w:name w:val="mntl-sc-block-heading__text"/>
     <w:basedOn w:val="DefaultParagraphFont"/>
     <w:rsid w:val="00A24B68"/>
+  </w:style>
+  <w:style w:type="table" w:styleId="TableGrid">
+    <w:name w:val="Table Grid"/>
+    <w:basedOn w:val="TableNormal"/>
+    <w:uiPriority w:val="39"/>
+    <w:rsid w:val="00103592"/>
+    <w:pPr>
+      <w:spacing w:after="0" w:line="240" w:lineRule="auto"/>
+    </w:pPr>
+    <w:tblPr>
+      <w:tblInd w:w="0" w:type="dxa"/>
+      <w:tblBorders>
+        <w:top w:val="single" w:sz="4" w:space="0" w:color="auto"/>
+        <w:left w:val="single" w:sz="4" w:space="0" w:color="auto"/>
+        <w:bottom w:val="single" w:sz="4" w:space="0" w:color="auto"/>
+        <w:right w:val="single" w:sz="4" w:space="0" w:color="auto"/>
+        <w:insideH w:val="single" w:sz="4" w:space="0" w:color="auto"/>
+        <w:insideV w:val="single" w:sz="4" w:space="0" w:color="auto"/>
+      </w:tblBorders>
+      <w:tblCellMar>
+        <w:top w:w="0" w:type="dxa"/>
+        <w:left w:w="108" w:type="dxa"/>
+        <w:bottom w:w="0" w:type="dxa"/>
+        <w:right w:w="108" w:type="dxa"/>
+      </w:tblCellMar>
+    </w:tblPr>
+  </w:style>
+  <w:style w:type="character" w:customStyle="1" w:styleId="Heading1Char">
+    <w:name w:val="Heading 1 Char"/>
+    <w:basedOn w:val="DefaultParagraphFont"/>
+    <w:link w:val="Heading1"/>
+    <w:uiPriority w:val="9"/>
+    <w:rsid w:val="00155B67"/>
+    <w:rPr>
+      <w:rFonts w:asciiTheme="majorHAnsi" w:eastAsiaTheme="majorEastAsia" w:hAnsiTheme="majorHAnsi" w:cstheme="majorBidi"/>
+      <w:color w:val="2E74B5" w:themeColor="accent1" w:themeShade="BF"/>
+      <w:sz w:val="32"/>
+      <w:szCs w:val="32"/>
+    </w:rPr>
   </w:style>
 </w:styles>
 </file>

--- a/DOC/Share Account Type.docx
+++ b/DOC/Share Account Type.docx
@@ -494,7 +494,7 @@
                 <w:rFonts w:ascii="Arial" w:eastAsia="Times New Roman" w:hAnsi="Arial" w:cs="Arial"/>
                 <w:color w:val="111111"/>
               </w:rPr>
-              <w:t>TRAN DATE</w:t>
+              <w:t>STATUS_ID</w:t>
             </w:r>
           </w:p>
         </w:tc>
@@ -534,8 +534,10 @@
                 <w:rFonts w:ascii="Arial" w:eastAsia="Times New Roman" w:hAnsi="Arial" w:cs="Arial"/>
                 <w:color w:val="111111"/>
               </w:rPr>
-              <w:t xml:space="preserve">Transaction date , the date of the transaction occurred, could be in the Past , today or even in Future (no Restriction at all) </w:t>
-            </w:r>
+              <w:t xml:space="preserve">Status ID per Each transaction </w:t>
+            </w:r>
+            <w:bookmarkStart w:id="0" w:name="_GoBack"/>
+            <w:bookmarkEnd w:id="0"/>
           </w:p>
         </w:tc>
       </w:tr>
@@ -556,7 +558,7 @@
                 <w:rFonts w:ascii="Arial" w:eastAsia="Times New Roman" w:hAnsi="Arial" w:cs="Arial"/>
                 <w:color w:val="111111"/>
               </w:rPr>
-              <w:t>SETTLMENT DATE</w:t>
+              <w:t>TRAN DATE</w:t>
             </w:r>
           </w:p>
         </w:tc>
@@ -589,65 +591,14 @@
               <w:rPr>
                 <w:rFonts w:ascii="Arial" w:eastAsia="Times New Roman" w:hAnsi="Arial" w:cs="Arial"/>
                 <w:color w:val="111111"/>
-                <w:lang w:val="en-GB" w:bidi="ar-EG"/>
-              </w:rPr>
-            </w:pPr>
-            <w:r>
-              <w:rPr>
-                <w:rFonts w:ascii="Arial" w:eastAsia="Times New Roman" w:hAnsi="Arial" w:cs="Arial"/>
-                <w:color w:val="111111"/>
-              </w:rPr>
-              <w:t xml:space="preserve">Settlement </w:t>
-            </w:r>
-            <w:r>
-              <w:rPr>
-                <w:rFonts w:ascii="Arial" w:eastAsia="Times New Roman" w:hAnsi="Arial" w:cs="Arial"/>
-                <w:color w:val="111111"/>
-              </w:rPr>
-              <w:t xml:space="preserve">date, which is the date on, the settlement of the Trade will courses, for example the user may enter transaction on (25/01) and settle it on (27/01), thus the Share account will get effected on </w:t>
-            </w:r>
-            <w:r>
-              <w:rPr>
-                <w:rFonts w:ascii="Arial" w:eastAsia="Times New Roman" w:hAnsi="Arial" w:cs="Arial"/>
-                <w:color w:val="111111"/>
-              </w:rPr>
-              <w:t>(25/01)</w:t>
-            </w:r>
-            <w:r>
-              <w:rPr>
-                <w:rFonts w:ascii="Arial" w:eastAsia="Times New Roman" w:hAnsi="Arial" w:cs="Arial"/>
-                <w:color w:val="111111"/>
-              </w:rPr>
-              <w:t xml:space="preserve">, and later on </w:t>
-            </w:r>
-            <w:r>
-              <w:rPr>
-                <w:rFonts w:ascii="Arial" w:eastAsia="Times New Roman" w:hAnsi="Arial" w:cs="Arial"/>
-                <w:color w:val="111111"/>
-              </w:rPr>
-              <w:t>(27/01)</w:t>
-            </w:r>
-            <w:r>
-              <w:rPr>
-                <w:rFonts w:ascii="Arial" w:eastAsia="Times New Roman" w:hAnsi="Arial" w:cs="Arial"/>
-                <w:color w:val="111111"/>
-              </w:rPr>
-              <w:t xml:space="preserve"> the settlement with Cash </w:t>
-            </w:r>
-            <w:r>
-              <w:rPr>
-                <w:rFonts w:ascii="Arial" w:eastAsia="Times New Roman" w:hAnsi="Arial" w:cs="Arial"/>
-                <w:color w:val="111111"/>
-              </w:rPr>
-              <w:t>Asset Account will be effected</w:t>
-            </w:r>
-            <w:r>
-              <w:rPr>
-                <w:rFonts w:ascii="Arial" w:eastAsia="Times New Roman" w:hAnsi="Arial" w:cs="Arial"/>
-                <w:color w:val="111111"/>
-                <w:lang w:val="en-GB"/>
-              </w:rPr>
-              <w:t>.</w:t>
+              </w:rPr>
+            </w:pPr>
+            <w:r>
+              <w:rPr>
+                <w:rFonts w:ascii="Arial" w:eastAsia="Times New Roman" w:hAnsi="Arial" w:cs="Arial"/>
+                <w:color w:val="111111"/>
+              </w:rPr>
+              <w:t xml:space="preserve">Transaction date , the date of the transaction occurred, could be in the Past , today or even in Future (no Restriction at all) </w:t>
             </w:r>
           </w:p>
         </w:tc>
@@ -669,7 +620,7 @@
                 <w:rFonts w:ascii="Arial" w:eastAsia="Times New Roman" w:hAnsi="Arial" w:cs="Arial"/>
                 <w:color w:val="111111"/>
               </w:rPr>
-              <w:t>Open DATE</w:t>
+              <w:t>SETTLMENT DATE</w:t>
             </w:r>
           </w:p>
         </w:tc>
@@ -689,7 +640,7 @@
                 <w:rFonts w:ascii="Arial" w:eastAsia="Times New Roman" w:hAnsi="Arial" w:cs="Arial"/>
                 <w:color w:val="111111"/>
               </w:rPr>
-              <w:t>SYS</w:t>
+              <w:t>TRAN</w:t>
             </w:r>
           </w:p>
         </w:tc>
@@ -702,14 +653,37 @@
               <w:rPr>
                 <w:rFonts w:ascii="Arial" w:eastAsia="Times New Roman" w:hAnsi="Arial" w:cs="Arial"/>
                 <w:color w:val="111111"/>
-              </w:rPr>
-            </w:pPr>
-            <w:r>
-              <w:rPr>
-                <w:rFonts w:ascii="Arial" w:eastAsia="Times New Roman" w:hAnsi="Arial" w:cs="Arial"/>
-                <w:color w:val="111111"/>
-              </w:rPr>
-              <w:t xml:space="preserve">The Open Date of the Account , first date on which a transaction occurred  </w:t>
+                <w:lang w:val="en-GB" w:bidi="ar-EG"/>
+              </w:rPr>
+            </w:pPr>
+            <w:r>
+              <w:rPr>
+                <w:rFonts w:ascii="Arial" w:eastAsia="Times New Roman" w:hAnsi="Arial" w:cs="Arial"/>
+                <w:color w:val="111111"/>
+              </w:rPr>
+              <w:t xml:space="preserve">Settlement </w:t>
+            </w:r>
+            <w:r>
+              <w:rPr>
+                <w:rFonts w:ascii="Arial" w:eastAsia="Times New Roman" w:hAnsi="Arial" w:cs="Arial"/>
+                <w:color w:val="111111"/>
+              </w:rPr>
+              <w:t xml:space="preserve">date, which is the date on, the settlement of the Trade will courses, for example the user may enter transaction on (25/01) and settle it on (27/01), thus the Share account will get effected on (25/01), and later on (27/01) the settlement with Cash </w:t>
+            </w:r>
+            <w:r>
+              <w:rPr>
+                <w:rFonts w:ascii="Arial" w:eastAsia="Times New Roman" w:hAnsi="Arial" w:cs="Arial"/>
+                <w:color w:val="111111"/>
+              </w:rPr>
+              <w:t>Asset Account will be effected</w:t>
+            </w:r>
+            <w:r>
+              <w:rPr>
+                <w:rFonts w:ascii="Arial" w:eastAsia="Times New Roman" w:hAnsi="Arial" w:cs="Arial"/>
+                <w:color w:val="111111"/>
+                <w:lang w:val="en-GB"/>
+              </w:rPr>
+              <w:t>.</w:t>
             </w:r>
           </w:p>
         </w:tc>
@@ -731,7 +705,7 @@
                 <w:rFonts w:ascii="Arial" w:eastAsia="Times New Roman" w:hAnsi="Arial" w:cs="Arial"/>
                 <w:color w:val="111111"/>
               </w:rPr>
-              <w:t>CIF_NO</w:t>
+              <w:t>Open DATE</w:t>
             </w:r>
           </w:p>
         </w:tc>
@@ -771,7 +745,7 @@
                 <w:rFonts w:ascii="Arial" w:eastAsia="Times New Roman" w:hAnsi="Arial" w:cs="Arial"/>
                 <w:color w:val="111111"/>
               </w:rPr>
-              <w:t>Owner of the Account</w:t>
+              <w:t xml:space="preserve">The Open Date of the Account , first date on which a transaction occurred  </w:t>
             </w:r>
           </w:p>
         </w:tc>
@@ -793,6 +767,68 @@
                 <w:rFonts w:ascii="Arial" w:eastAsia="Times New Roman" w:hAnsi="Arial" w:cs="Arial"/>
                 <w:color w:val="111111"/>
               </w:rPr>
+              <w:t>CIF_NO</w:t>
+            </w:r>
+          </w:p>
+        </w:tc>
+        <w:tc>
+          <w:tcPr>
+            <w:tcW w:w="934" w:type="dxa"/>
+          </w:tcPr>
+          <w:p>
+            <w:pPr>
+              <w:rPr>
+                <w:rFonts w:ascii="Arial" w:eastAsia="Times New Roman" w:hAnsi="Arial" w:cs="Arial"/>
+                <w:color w:val="111111"/>
+              </w:rPr>
+            </w:pPr>
+            <w:r>
+              <w:rPr>
+                <w:rFonts w:ascii="Arial" w:eastAsia="Times New Roman" w:hAnsi="Arial" w:cs="Arial"/>
+                <w:color w:val="111111"/>
+              </w:rPr>
+              <w:t>SYS</w:t>
+            </w:r>
+          </w:p>
+        </w:tc>
+        <w:tc>
+          <w:tcPr>
+            <w:tcW w:w="5800" w:type="dxa"/>
+          </w:tcPr>
+          <w:p>
+            <w:pPr>
+              <w:rPr>
+                <w:rFonts w:ascii="Arial" w:eastAsia="Times New Roman" w:hAnsi="Arial" w:cs="Arial"/>
+                <w:color w:val="111111"/>
+              </w:rPr>
+            </w:pPr>
+            <w:r>
+              <w:rPr>
+                <w:rFonts w:ascii="Arial" w:eastAsia="Times New Roman" w:hAnsi="Arial" w:cs="Arial"/>
+                <w:color w:val="111111"/>
+              </w:rPr>
+              <w:t>Owner of the Account</w:t>
+            </w:r>
+          </w:p>
+        </w:tc>
+      </w:tr>
+      <w:tr>
+        <w:tc>
+          <w:tcPr>
+            <w:tcW w:w="1896" w:type="dxa"/>
+          </w:tcPr>
+          <w:p>
+            <w:pPr>
+              <w:rPr>
+                <w:rFonts w:ascii="Arial" w:eastAsia="Times New Roman" w:hAnsi="Arial" w:cs="Arial"/>
+                <w:color w:val="111111"/>
+              </w:rPr>
+            </w:pPr>
+            <w:r>
+              <w:rPr>
+                <w:rFonts w:ascii="Arial" w:eastAsia="Times New Roman" w:hAnsi="Arial" w:cs="Arial"/>
+                <w:color w:val="111111"/>
+              </w:rPr>
               <w:t>Name</w:t>
             </w:r>
           </w:p>
@@ -1110,35 +1146,7 @@
                 <w:rFonts w:ascii="Arial" w:eastAsia="Times New Roman" w:hAnsi="Arial" w:cs="Arial"/>
                 <w:color w:val="111111"/>
               </w:rPr>
-              <w:t>(</w:t>
-            </w:r>
-            <w:r>
-              <w:rPr>
-                <w:rFonts w:ascii="Arial" w:eastAsia="Times New Roman" w:hAnsi="Arial" w:cs="Arial"/>
-                <w:color w:val="111111"/>
-              </w:rPr>
-              <w:t>Quantity</w:t>
-            </w:r>
-            <w:r>
-              <w:rPr>
-                <w:rFonts w:ascii="Arial" w:eastAsia="Times New Roman" w:hAnsi="Arial" w:cs="Arial"/>
-                <w:color w:val="111111"/>
-              </w:rPr>
-              <w:t xml:space="preserve"> * </w:t>
-            </w:r>
-            <w:r>
-              <w:rPr>
-                <w:rFonts w:ascii="Arial" w:eastAsia="Times New Roman" w:hAnsi="Arial" w:cs="Arial"/>
-                <w:color w:val="111111"/>
-              </w:rPr>
-              <w:t>Unit Price</w:t>
-            </w:r>
-            <w:r>
-              <w:rPr>
-                <w:rFonts w:ascii="Arial" w:eastAsia="Times New Roman" w:hAnsi="Arial" w:cs="Arial"/>
-                <w:color w:val="111111"/>
-              </w:rPr>
-              <w:t>)</w:t>
+              <w:t>(Quantity * Unit Price)</w:t>
             </w:r>
           </w:p>
         </w:tc>
@@ -1200,14 +1208,7 @@
                 <w:rFonts w:ascii="Arial" w:eastAsia="Times New Roman" w:hAnsi="Arial" w:cs="Arial"/>
                 <w:color w:val="111111"/>
               </w:rPr>
-              <w:t xml:space="preserve">The accumulative number of </w:t>
-            </w:r>
-            <w:r>
-              <w:rPr>
-                <w:rFonts w:ascii="Arial" w:eastAsia="Times New Roman" w:hAnsi="Arial" w:cs="Arial"/>
-                <w:color w:val="111111"/>
-              </w:rPr>
-              <w:t>Quantity</w:t>
+              <w:t>The accumulative number of Quantity</w:t>
             </w:r>
             <w:r>
               <w:rPr>
@@ -1237,14 +1238,7 @@
                 <w:rFonts w:ascii="Arial" w:eastAsia="Times New Roman" w:hAnsi="Arial" w:cs="Arial"/>
                 <w:color w:val="111111"/>
               </w:rPr>
-              <w:t xml:space="preserve">(BUY)  :  new QTY = OLD QTY + </w:t>
-            </w:r>
-            <w:r>
-              <w:rPr>
-                <w:rFonts w:ascii="Arial" w:eastAsia="Times New Roman" w:hAnsi="Arial" w:cs="Arial"/>
-                <w:color w:val="111111"/>
-              </w:rPr>
-              <w:t>Quantity</w:t>
+              <w:t>(BUY)  :  new QTY = OLD QTY + Quantity</w:t>
             </w:r>
             <w:r>
               <w:rPr>
@@ -1252,27 +1246,7 @@
                 <w:color w:val="111111"/>
               </w:rPr>
               <w:br/>
-            </w:r>
-            <w:r>
-              <w:rPr>
-                <w:rFonts w:ascii="Arial" w:eastAsia="Times New Roman" w:hAnsi="Arial" w:cs="Arial"/>
-                <w:color w:val="111111"/>
-              </w:rPr>
-              <w:t>(</w:t>
-            </w:r>
-            <w:r>
-              <w:rPr>
-                <w:rFonts w:ascii="Arial" w:eastAsia="Times New Roman" w:hAnsi="Arial" w:cs="Arial"/>
-                <w:color w:val="111111"/>
-              </w:rPr>
-              <w:t>SELL</w:t>
-            </w:r>
-            <w:r>
-              <w:rPr>
-                <w:rFonts w:ascii="Arial" w:eastAsia="Times New Roman" w:hAnsi="Arial" w:cs="Arial"/>
-                <w:color w:val="111111"/>
-              </w:rPr>
-              <w:t xml:space="preserve">) :  new QTY = OLD QTY </w:t>
+              <w:t xml:space="preserve">(SELL) :  new QTY = OLD QTY </w:t>
             </w:r>
             <w:r>
               <w:rPr>
@@ -1309,14 +1283,7 @@
                 <w:color w:val="111111"/>
               </w:rPr>
               <w:lastRenderedPageBreak/>
-              <w:t xml:space="preserve">ACT </w:t>
-            </w:r>
-            <w:r>
-              <w:rPr>
-                <w:rFonts w:ascii="Arial" w:eastAsia="Times New Roman" w:hAnsi="Arial" w:cs="Arial"/>
-                <w:color w:val="111111"/>
-              </w:rPr>
-              <w:t>AMT</w:t>
+              <w:t>ACT AMT</w:t>
             </w:r>
           </w:p>
         </w:tc>
@@ -1386,127 +1353,22 @@
                 <w:rFonts w:ascii="Arial" w:eastAsia="Times New Roman" w:hAnsi="Arial" w:cs="Arial"/>
                 <w:color w:val="111111"/>
               </w:rPr>
-              <w:t xml:space="preserve">(BUY)  :  new </w:t>
-            </w:r>
-            <w:r>
-              <w:rPr>
-                <w:rFonts w:ascii="Arial" w:eastAsia="Times New Roman" w:hAnsi="Arial" w:cs="Arial"/>
-                <w:color w:val="111111"/>
-              </w:rPr>
-              <w:t>AMT</w:t>
-            </w:r>
-            <w:r>
-              <w:rPr>
-                <w:rFonts w:ascii="Arial" w:eastAsia="Times New Roman" w:hAnsi="Arial" w:cs="Arial"/>
-                <w:color w:val="111111"/>
-              </w:rPr>
-              <w:t xml:space="preserve"> = OLD </w:t>
-            </w:r>
-            <w:r>
-              <w:rPr>
-                <w:rFonts w:ascii="Arial" w:eastAsia="Times New Roman" w:hAnsi="Arial" w:cs="Arial"/>
-                <w:color w:val="111111"/>
-              </w:rPr>
-              <w:t>AMT</w:t>
-            </w:r>
-            <w:r>
-              <w:rPr>
-                <w:rFonts w:ascii="Arial" w:eastAsia="Times New Roman" w:hAnsi="Arial" w:cs="Arial"/>
-                <w:color w:val="111111"/>
-              </w:rPr>
-              <w:t xml:space="preserve"> + </w:t>
-            </w:r>
-            <w:r>
-              <w:rPr>
-                <w:rFonts w:ascii="Arial" w:eastAsia="Times New Roman" w:hAnsi="Arial" w:cs="Arial"/>
-                <w:color w:val="111111"/>
-              </w:rPr>
-              <w:t>TRAN AMT</w:t>
-            </w:r>
-          </w:p>
-          <w:p>
-            <w:pPr>
-              <w:rPr>
-                <w:rFonts w:ascii="Arial" w:eastAsia="Times New Roman" w:hAnsi="Arial" w:cs="Arial"/>
-                <w:color w:val="111111"/>
-              </w:rPr>
-            </w:pPr>
-            <w:r>
-              <w:rPr>
-                <w:rFonts w:ascii="Arial" w:eastAsia="Times New Roman" w:hAnsi="Arial" w:cs="Arial"/>
-                <w:color w:val="111111"/>
-              </w:rPr>
-              <w:t xml:space="preserve">(SELL) :  </w:t>
-            </w:r>
-            <w:r>
-              <w:rPr>
-                <w:rFonts w:ascii="Arial" w:eastAsia="Times New Roman" w:hAnsi="Arial" w:cs="Arial"/>
-                <w:color w:val="111111"/>
-              </w:rPr>
-              <w:t xml:space="preserve">new </w:t>
-            </w:r>
-            <w:r>
-              <w:rPr>
-                <w:rFonts w:ascii="Arial" w:eastAsia="Times New Roman" w:hAnsi="Arial" w:cs="Arial"/>
-                <w:color w:val="111111"/>
-              </w:rPr>
-              <w:t>AMT</w:t>
-            </w:r>
-            <w:r>
-              <w:rPr>
-                <w:rFonts w:ascii="Arial" w:eastAsia="Times New Roman" w:hAnsi="Arial" w:cs="Arial"/>
-                <w:color w:val="111111"/>
-              </w:rPr>
-              <w:t xml:space="preserve"> = OLD </w:t>
-            </w:r>
-            <w:r>
-              <w:rPr>
-                <w:rFonts w:ascii="Arial" w:eastAsia="Times New Roman" w:hAnsi="Arial" w:cs="Arial"/>
-                <w:color w:val="111111"/>
-              </w:rPr>
-              <w:t>AMT</w:t>
-            </w:r>
-            <w:r>
-              <w:rPr>
-                <w:rFonts w:ascii="Arial" w:eastAsia="Times New Roman" w:hAnsi="Arial" w:cs="Arial"/>
-                <w:color w:val="111111"/>
-              </w:rPr>
-              <w:t xml:space="preserve"> </w:t>
-            </w:r>
-            <w:r>
-              <w:rPr>
-                <w:rFonts w:ascii="Arial" w:eastAsia="Times New Roman" w:hAnsi="Arial" w:cs="Arial"/>
-                <w:color w:val="111111"/>
-              </w:rPr>
-              <w:t>–</w:t>
-            </w:r>
-            <w:r>
-              <w:rPr>
-                <w:rFonts w:ascii="Arial" w:eastAsia="Times New Roman" w:hAnsi="Arial" w:cs="Arial"/>
-                <w:color w:val="111111"/>
-              </w:rPr>
-              <w:t xml:space="preserve"> </w:t>
-            </w:r>
-            <w:r>
-              <w:rPr>
-                <w:rFonts w:ascii="Arial" w:eastAsia="Times New Roman" w:hAnsi="Arial" w:cs="Arial"/>
-                <w:color w:val="111111"/>
-              </w:rPr>
-              <w:t>(</w:t>
-            </w:r>
-            <w:r>
-              <w:rPr>
-                <w:rFonts w:ascii="Arial" w:eastAsia="Times New Roman" w:hAnsi="Arial" w:cs="Arial"/>
-                <w:color w:val="111111"/>
-              </w:rPr>
-              <w:t>Quantity</w:t>
-            </w:r>
-            <w:r>
-              <w:rPr>
-                <w:rFonts w:ascii="Arial" w:eastAsia="Times New Roman" w:hAnsi="Arial" w:cs="Arial"/>
-                <w:color w:val="111111"/>
-              </w:rPr>
-              <w:t xml:space="preserve"> * NEW AVG)</w:t>
+              <w:t>(BUY)  :  new AMT = OLD AMT + TRAN AMT</w:t>
+            </w:r>
+          </w:p>
+          <w:p>
+            <w:pPr>
+              <w:rPr>
+                <w:rFonts w:ascii="Arial" w:eastAsia="Times New Roman" w:hAnsi="Arial" w:cs="Arial"/>
+                <w:color w:val="111111"/>
+              </w:rPr>
+            </w:pPr>
+            <w:r>
+              <w:rPr>
+                <w:rFonts w:ascii="Arial" w:eastAsia="Times New Roman" w:hAnsi="Arial" w:cs="Arial"/>
+                <w:color w:val="111111"/>
+              </w:rPr>
+              <w:t>(SELL) :  new AMT = OLD AMT – (Quantity * NEW AVG)</w:t>
             </w:r>
           </w:p>
         </w:tc>
@@ -1612,49 +1474,7 @@
                 <w:rFonts w:ascii="Arial" w:eastAsia="Times New Roman" w:hAnsi="Arial" w:cs="Arial"/>
                 <w:color w:val="111111"/>
               </w:rPr>
-              <w:t xml:space="preserve">new </w:t>
-            </w:r>
-            <w:r>
-              <w:rPr>
-                <w:rFonts w:ascii="Arial" w:eastAsia="Times New Roman" w:hAnsi="Arial" w:cs="Arial"/>
-                <w:color w:val="111111"/>
-              </w:rPr>
-              <w:t>AVG</w:t>
-            </w:r>
-            <w:r>
-              <w:rPr>
-                <w:rFonts w:ascii="Arial" w:eastAsia="Times New Roman" w:hAnsi="Arial" w:cs="Arial"/>
-                <w:color w:val="111111"/>
-              </w:rPr>
-              <w:t xml:space="preserve"> = </w:t>
-            </w:r>
-            <w:r>
-              <w:rPr>
-                <w:rFonts w:ascii="Arial" w:eastAsia="Times New Roman" w:hAnsi="Arial" w:cs="Arial"/>
-                <w:color w:val="111111"/>
-              </w:rPr>
-              <w:t>(</w:t>
-            </w:r>
-            <w:r>
-              <w:rPr>
-                <w:rFonts w:ascii="Arial" w:eastAsia="Times New Roman" w:hAnsi="Arial" w:cs="Arial"/>
-                <w:color w:val="111111"/>
-              </w:rPr>
-              <w:t>OLD AMT + TRAN AMT</w:t>
-            </w:r>
-            <w:r>
-              <w:rPr>
-                <w:rFonts w:ascii="Arial" w:eastAsia="Times New Roman" w:hAnsi="Arial" w:cs="Arial"/>
-                <w:color w:val="111111"/>
-              </w:rPr>
-              <w:t xml:space="preserve">) / NEW </w:t>
-            </w:r>
-            <w:r>
-              <w:rPr>
-                <w:rFonts w:ascii="Arial" w:eastAsia="Times New Roman" w:hAnsi="Arial" w:cs="Arial"/>
-                <w:color w:val="111111"/>
-              </w:rPr>
-              <w:t>ACT QTY</w:t>
+              <w:t>new AVG = (OLD AMT + TRAN AMT) / NEW ACT QTY</w:t>
             </w:r>
           </w:p>
         </w:tc>
@@ -1849,14 +1669,7 @@
                 <w:rFonts w:ascii="Arial" w:eastAsia="Times New Roman" w:hAnsi="Arial" w:cs="Arial"/>
                 <w:color w:val="111111"/>
               </w:rPr>
-              <w:t>TRAN P&amp;L</w:t>
-            </w:r>
-            <w:r>
-              <w:rPr>
-                <w:rFonts w:ascii="Arial" w:eastAsia="Times New Roman" w:hAnsi="Arial" w:cs="Arial"/>
-                <w:color w:val="111111"/>
-              </w:rPr>
-              <w:t xml:space="preserve">, which is calculated in case of SELL Only  </w:t>
+              <w:t xml:space="preserve">TRAN P&amp;L, which is calculated in case of SELL Only  </w:t>
             </w:r>
           </w:p>
         </w:tc>
@@ -1888,16 +1701,7 @@
           <w:sz w:val="24"/>
           <w:szCs w:val="24"/>
         </w:rPr>
-        <w:t xml:space="preserve">The Required accounting structure is as </w:t>
-      </w:r>
-      <w:r>
-        <w:rPr>
-          <w:rFonts w:ascii="Arial" w:eastAsia="Times New Roman" w:hAnsi="Arial" w:cs="Arial"/>
-          <w:color w:val="111111"/>
-          <w:sz w:val="24"/>
-          <w:szCs w:val="24"/>
-        </w:rPr>
-        <w:t>following:</w:t>
+        <w:t>The Required accounting structure is as following:</w:t>
       </w:r>
     </w:p>
     <w:tbl>
@@ -2389,8 +2193,6 @@
             </w:pPr>
           </w:p>
         </w:tc>
-        <w:bookmarkStart w:id="0" w:name="_GoBack"/>
-        <w:bookmarkEnd w:id="0"/>
       </w:tr>
     </w:tbl>
     <w:p>
@@ -2902,7 +2704,6 @@
       <w:spacing w:after="0" w:line="240" w:lineRule="auto"/>
     </w:pPr>
     <w:tblPr>
-      <w:tblInd w:w="0" w:type="dxa"/>
       <w:tblBorders>
         <w:top w:val="single" w:sz="4" w:space="0" w:color="auto"/>
         <w:left w:val="single" w:sz="4" w:space="0" w:color="auto"/>
@@ -2911,12 +2712,6 @@
         <w:insideH w:val="single" w:sz="4" w:space="0" w:color="auto"/>
         <w:insideV w:val="single" w:sz="4" w:space="0" w:color="auto"/>
       </w:tblBorders>
-      <w:tblCellMar>
-        <w:top w:w="0" w:type="dxa"/>
-        <w:left w:w="108" w:type="dxa"/>
-        <w:bottom w:w="0" w:type="dxa"/>
-        <w:right w:w="108" w:type="dxa"/>
-      </w:tblCellMar>
     </w:tblPr>
   </w:style>
   <w:style w:type="character" w:customStyle="1" w:styleId="Heading1Char">
